--- a/2016_JSC_embedded_SW_plan.docx
+++ b/2016_JSC_embedded_SW_plan.docx
@@ -757,8 +757,8 @@
     <w:tbl>
       <w:tblPr>
         <w:tblOverlap w:val="never"/>
-        <w:tblW w:w="9224" w:type="dxa"/>
-        <w:tblInd w:w="102" w:type="dxa"/>
+        <w:tblW w:w="10348" w:type="dxa"/>
+        <w:jc w:val="center"/>
         <w:tblBorders>
           <w:top w:val="single" w:sz="3" w:space="0" w:color="0A0000"/>
           <w:left w:val="single" w:sz="3" w:space="0" w:color="0A0000"/>
@@ -777,11 +777,12 @@
       </w:tblPr>
       <w:tblGrid>
         <w:gridCol w:w="6204"/>
-        <w:gridCol w:w="3020"/>
+        <w:gridCol w:w="4144"/>
       </w:tblGrid>
       <w:tr>
         <w:trPr>
           <w:trHeight w:val="56"/>
+          <w:jc w:val="center"/>
         </w:trPr>
         <w:tc>
           <w:tcPr>
@@ -810,7 +811,7 @@
         </w:tc>
         <w:tc>
           <w:tcPr>
-            <w:tcW w:w="3020" w:type="dxa"/>
+            <w:tcW w:w="4144" w:type="dxa"/>
             <w:tcBorders>
               <w:top w:val="single" w:sz="3" w:space="0" w:color="0A0000"/>
               <w:left w:val="single" w:sz="3" w:space="0" w:color="0A0000"/>
@@ -837,6 +838,7 @@
       <w:tr>
         <w:trPr>
           <w:trHeight w:val="8362"/>
+          <w:jc w:val="center"/>
         </w:trPr>
         <w:tc>
           <w:tcPr>
@@ -934,19 +936,82 @@
         </w:tc>
         <w:tc>
           <w:tcPr>
-            <w:tcW w:w="3020" w:type="dxa"/>
-            <w:tcBorders>
-              <w:top w:val="single" w:sz="3" w:space="0" w:color="0A0000"/>
-              <w:left w:val="single" w:sz="3" w:space="0" w:color="0A0000"/>
-              <w:bottom w:val="single" w:sz="3" w:space="0" w:color="0A0000"/>
-              <w:right w:val="single" w:sz="3" w:space="0" w:color="0A0000"/>
-            </w:tcBorders>
-          </w:tcPr>
-          <w:p>
-            <w:pPr>
-              <w:pStyle w:val="a3"/>
-              <w:spacing w:after="0" w:line="240" w:lineRule="auto"/>
-            </w:pPr>
+            <w:tcW w:w="4144" w:type="dxa"/>
+            <w:tcBorders>
+              <w:top w:val="single" w:sz="3" w:space="0" w:color="0A0000"/>
+              <w:left w:val="single" w:sz="3" w:space="0" w:color="0A0000"/>
+              <w:bottom w:val="single" w:sz="3" w:space="0" w:color="0A0000"/>
+              <w:right w:val="single" w:sz="3" w:space="0" w:color="0A0000"/>
+            </w:tcBorders>
+          </w:tcPr>
+          <w:p>
+            <w:pPr>
+              <w:pStyle w:val="a3"/>
+              <w:numPr>
+                <w:ilvl w:val="0"/>
+                <w:numId w:val="7"/>
+              </w:numPr>
+              <w:spacing w:after="0" w:line="240" w:lineRule="auto"/>
+            </w:pPr>
+            <w:r>
+              <w:rPr>
+                <w:rFonts w:hint="eastAsia"/>
+              </w:rPr>
+              <w:t>자신의 아픔을 겉으로 잘 들어내지 않는 애완동물들이더라도 주인이 알 수 있도록 해준다.</w:t>
+            </w:r>
+            <w:r>
+              <w:br/>
+            </w:r>
+            <w:r>
+              <w:br/>
+            </w:r>
+          </w:p>
+          <w:p>
+            <w:pPr>
+              <w:pStyle w:val="a3"/>
+              <w:numPr>
+                <w:ilvl w:val="0"/>
+                <w:numId w:val="7"/>
+              </w:numPr>
+              <w:spacing w:after="0" w:line="240" w:lineRule="auto"/>
+            </w:pPr>
+            <w:r>
+              <w:rPr>
+                <w:rFonts w:hint="eastAsia"/>
+              </w:rPr>
+              <w:t>자신의 애완동물의 식사량과 식사 주기에 맞춰 적절한 식사를 할 수 있도록 도와준다.</w:t>
+            </w:r>
+            <w:r>
+              <w:br/>
+            </w:r>
+            <w:r>
+              <w:br/>
+            </w:r>
+          </w:p>
+          <w:p>
+            <w:pPr>
+              <w:pStyle w:val="a3"/>
+              <w:numPr>
+                <w:ilvl w:val="0"/>
+                <w:numId w:val="7"/>
+              </w:numPr>
+              <w:spacing w:after="0" w:line="240" w:lineRule="auto"/>
+            </w:pPr>
+            <w:r>
+              <w:rPr>
+                <w:rFonts w:hint="eastAsia"/>
+              </w:rPr>
+              <w:t>애완동물이 움직인 거리를 알아내 총 운동량을 계산해주고 평균 운동량에 미쳤는지 또한 체크해준다.</w:t>
+            </w:r>
+            <w:r>
+              <w:t xml:space="preserve"> </w:t>
+            </w:r>
+            <w:r>
+              <w:rPr>
+                <w:rFonts w:hint="eastAsia"/>
+              </w:rPr>
+              <w:t>그리고 혹시 모를 애완동물의 위치 또한 알려준다.</w:t>
+            </w:r>
           </w:p>
         </w:tc>
       </w:tr>
@@ -968,8 +1033,6 @@
         <w:spacing w:line="192" w:lineRule="auto"/>
         <w:ind w:left="0"/>
       </w:pPr>
-      <w:bookmarkStart w:id="1" w:name="_GoBack"/>
-      <w:bookmarkEnd w:id="1"/>
       <w:r>
         <w:rPr>
           <w:b/>
@@ -1061,7 +1124,7 @@
       </w:tr>
       <w:tr>
         <w:trPr>
-          <w:trHeight w:val="1364"/>
+          <w:trHeight w:val="2825"/>
         </w:trPr>
         <w:tc>
           <w:tcPr>
@@ -1079,10 +1142,21 @@
               <w:pStyle w:val="a3"/>
               <w:spacing w:after="0" w:line="240" w:lineRule="auto"/>
               <w:jc w:val="center"/>
-              <w:rPr>
-                <w:b/>
-              </w:rPr>
-            </w:pPr>
+            </w:pPr>
+            <w:r>
+              <w:rPr>
+                <w:rFonts w:hint="eastAsia"/>
+                <w:b/>
+              </w:rPr>
+              <w:t>건강 체크</w:t>
+            </w:r>
+            <w:r>
+              <w:rPr>
+                <w:rFonts w:hint="eastAsia"/>
+                <w:b/>
+              </w:rPr>
+              <w:t xml:space="preserve"> 및 기분 체크</w:t>
+            </w:r>
           </w:p>
         </w:tc>
         <w:tc>
@@ -1100,21 +1174,79 @@
             <w:pPr>
               <w:pStyle w:val="a3"/>
               <w:spacing w:after="0" w:line="240" w:lineRule="auto"/>
-            </w:pPr>
-            <w:r>
-              <w:rPr>
-                <w:i/>
+              <w:rPr>
+                <w:rFonts w:hint="eastAsia"/>
+                <w:color w:val="auto"/>
+              </w:rPr>
+            </w:pPr>
+            <w:r>
+              <w:rPr>
+                <w:rFonts w:hint="eastAsia"/>
                 <w:color w:val="FF0000"/>
                 <w:sz w:val="18"/>
               </w:rPr>
-              <w:t xml:space="preserve">작품의 주요기능과 주요기능별 세부기능을 설명해 주세요. </w:t>
-            </w:r>
+              <w:t xml:space="preserve"> </w:t>
+            </w:r>
+            <w:r>
+              <w:rPr>
+                <w:rFonts w:hint="eastAsia"/>
+                <w:color w:val="auto"/>
+                <w:sz w:val="18"/>
+              </w:rPr>
+              <w:t xml:space="preserve">애완동물의 목줄에 부착된 심장 박동 센서를 통해 현재 이 동물의 건강 상태는 어떠한지 확인을 할 수 있게 해주고 평상시에는 </w:t>
+            </w:r>
+            <w:r>
+              <w:rPr>
+                <w:rFonts w:hint="eastAsia"/>
+                <w:color w:val="auto"/>
+                <w:sz w:val="18"/>
+              </w:rPr>
+              <w:t xml:space="preserve">동물의 기분이나 상태를 확인하여 </w:t>
+            </w:r>
+            <w:proofErr w:type="spellStart"/>
+            <w:r>
+              <w:rPr>
+                <w:rFonts w:hint="eastAsia"/>
+                <w:color w:val="auto"/>
+                <w:sz w:val="18"/>
+              </w:rPr>
+              <w:t>안드로이드에</w:t>
+            </w:r>
+            <w:proofErr w:type="spellEnd"/>
+            <w:r>
+              <w:rPr>
+                <w:rFonts w:hint="eastAsia"/>
+                <w:color w:val="auto"/>
+                <w:sz w:val="18"/>
+              </w:rPr>
+              <w:t xml:space="preserve"> 정보를 전달해주면 </w:t>
+            </w:r>
+            <w:proofErr w:type="spellStart"/>
+            <w:r>
+              <w:rPr>
+                <w:rFonts w:hint="eastAsia"/>
+                <w:color w:val="auto"/>
+                <w:sz w:val="18"/>
+              </w:rPr>
+              <w:t>안드로이드에선</w:t>
+            </w:r>
+            <w:proofErr w:type="spellEnd"/>
+            <w:r>
+              <w:rPr>
+                <w:rFonts w:hint="eastAsia"/>
+                <w:color w:val="auto"/>
+                <w:sz w:val="18"/>
+              </w:rPr>
+              <w:t xml:space="preserve"> 기분에 따라 각각의 다른 효과들이 나타나게 된다.</w:t>
+            </w:r>
+            <w:bookmarkStart w:id="1" w:name="_GoBack"/>
+            <w:bookmarkEnd w:id="1"/>
           </w:p>
         </w:tc>
       </w:tr>
       <w:tr>
         <w:trPr>
-          <w:trHeight w:val="1364"/>
+          <w:trHeight w:val="4183"/>
         </w:trPr>
         <w:tc>
           <w:tcPr>
@@ -1136,6 +1268,13 @@
                 <w:b/>
               </w:rPr>
             </w:pPr>
+            <w:r>
+              <w:rPr>
+                <w:rFonts w:hint="eastAsia"/>
+                <w:b/>
+              </w:rPr>
+              <w:t>사료 양 및 시기 알림</w:t>
+            </w:r>
           </w:p>
         </w:tc>
         <w:tc>
@@ -1157,12 +1296,133 @@
                 <w:b/>
               </w:rPr>
             </w:pPr>
+            <w:r>
+              <w:rPr>
+                <w:rFonts w:hint="eastAsia"/>
+                <w:b/>
+              </w:rPr>
+              <w:t xml:space="preserve"> </w:t>
+            </w:r>
+            <w:proofErr w:type="spellStart"/>
+            <w:r>
+              <w:rPr>
+                <w:rFonts w:hint="eastAsia"/>
+                <w:b/>
+              </w:rPr>
+              <w:t>안드로이드</w:t>
+            </w:r>
+            <w:proofErr w:type="spellEnd"/>
+            <w:r>
+              <w:rPr>
+                <w:rFonts w:hint="eastAsia"/>
+                <w:b/>
+              </w:rPr>
+              <w:t xml:space="preserve"> </w:t>
+            </w:r>
+            <w:proofErr w:type="spellStart"/>
+            <w:r>
+              <w:rPr>
+                <w:rFonts w:hint="eastAsia"/>
+                <w:b/>
+              </w:rPr>
+              <w:t>앱에</w:t>
+            </w:r>
+            <w:proofErr w:type="spellEnd"/>
+            <w:r>
+              <w:rPr>
+                <w:rFonts w:hint="eastAsia"/>
+                <w:b/>
+              </w:rPr>
+              <w:t xml:space="preserve"> 자신의 애완동물의 정보를 입력하면</w:t>
+            </w:r>
+            <w:r>
+              <w:rPr>
+                <w:rFonts w:hint="eastAsia"/>
+                <w:b/>
+              </w:rPr>
+              <w:t xml:space="preserve"> </w:t>
+            </w:r>
+            <w:proofErr w:type="spellStart"/>
+            <w:r>
+              <w:rPr>
+                <w:rFonts w:hint="eastAsia"/>
+                <w:b/>
+              </w:rPr>
+              <w:t>동물별</w:t>
+            </w:r>
+            <w:proofErr w:type="spellEnd"/>
+            <w:r>
+              <w:rPr>
+                <w:rFonts w:hint="eastAsia"/>
+                <w:b/>
+              </w:rPr>
+              <w:t xml:space="preserve"> 식사량 및 식사 시기 정보를 가져와</w:t>
+            </w:r>
+            <w:r>
+              <w:rPr>
+                <w:rFonts w:hint="eastAsia"/>
+                <w:b/>
+              </w:rPr>
+              <w:t xml:space="preserve"> 때에 맞는 식사 시간을 알림으로 띄워 주고 밥그릇에 부착된 압력 센서를 통해 사료의 양이 적절 했는지 체크를</w:t>
+            </w:r>
+            <w:r>
+              <w:rPr>
+                <w:rFonts w:hint="eastAsia"/>
+                <w:b/>
+              </w:rPr>
+              <w:t xml:space="preserve"> 하여 </w:t>
+            </w:r>
+            <w:proofErr w:type="spellStart"/>
+            <w:r>
+              <w:rPr>
+                <w:rFonts w:hint="eastAsia"/>
+                <w:b/>
+              </w:rPr>
+              <w:t>아두이노를</w:t>
+            </w:r>
+            <w:proofErr w:type="spellEnd"/>
+            <w:r>
+              <w:rPr>
+                <w:rFonts w:hint="eastAsia"/>
+                <w:b/>
+              </w:rPr>
+              <w:t xml:space="preserve"> 통해 </w:t>
+            </w:r>
+            <w:proofErr w:type="spellStart"/>
+            <w:r>
+              <w:rPr>
+                <w:rFonts w:hint="eastAsia"/>
+                <w:b/>
+              </w:rPr>
+              <w:t>안드로이드로</w:t>
+            </w:r>
+            <w:proofErr w:type="spellEnd"/>
+            <w:r>
+              <w:rPr>
+                <w:rFonts w:hint="eastAsia"/>
+                <w:b/>
+              </w:rPr>
+              <w:t xml:space="preserve"> 정보를 전달</w:t>
+            </w:r>
+            <w:r>
+              <w:rPr>
+                <w:rFonts w:hint="eastAsia"/>
+                <w:b/>
+              </w:rPr>
+              <w:t>한다.</w:t>
+            </w:r>
+            <w:r>
+              <w:rPr>
+                <w:b/>
+              </w:rPr>
+              <w:t xml:space="preserve"> </w:t>
+            </w:r>
           </w:p>
         </w:tc>
       </w:tr>
       <w:tr>
         <w:trPr>
-          <w:trHeight w:val="1364"/>
+          <w:trHeight w:val="5062"/>
         </w:trPr>
         <w:tc>
           <w:tcPr>
@@ -1184,6 +1444,13 @@
                 <w:b/>
               </w:rPr>
             </w:pPr>
+            <w:r>
+              <w:rPr>
+                <w:rFonts w:hint="eastAsia"/>
+                <w:b/>
+              </w:rPr>
+              <w:t>운동량 체크 및 위치 알림</w:t>
+            </w:r>
           </w:p>
         </w:tc>
         <w:tc>
@@ -1205,24 +1472,132 @@
                 <w:b/>
               </w:rPr>
             </w:pPr>
+            <w:r>
+              <w:rPr>
+                <w:rFonts w:hint="eastAsia"/>
+                <w:b/>
+              </w:rPr>
+              <w:t xml:space="preserve"> </w:t>
+            </w:r>
+            <w:r>
+              <w:rPr>
+                <w:rFonts w:hint="eastAsia"/>
+                <w:b/>
+              </w:rPr>
+              <w:t xml:space="preserve">개의 목줄에 달린 </w:t>
+            </w:r>
+            <w:proofErr w:type="spellStart"/>
+            <w:r>
+              <w:rPr>
+                <w:b/>
+              </w:rPr>
+              <w:t>gps</w:t>
+            </w:r>
+            <w:proofErr w:type="spellEnd"/>
+            <w:r>
+              <w:rPr>
+                <w:rFonts w:hint="eastAsia"/>
+                <w:b/>
+              </w:rPr>
+              <w:t xml:space="preserve">센서를 통해 움직인 거리 정보를 가져와 그걸 토대로 운동량을 계산하여 </w:t>
+            </w:r>
+            <w:proofErr w:type="spellStart"/>
+            <w:r>
+              <w:rPr>
+                <w:rFonts w:hint="eastAsia"/>
+                <w:b/>
+              </w:rPr>
+              <w:t>아두이노를</w:t>
+            </w:r>
+            <w:proofErr w:type="spellEnd"/>
+            <w:r>
+              <w:rPr>
+                <w:rFonts w:hint="eastAsia"/>
+                <w:b/>
+              </w:rPr>
+              <w:t xml:space="preserve"> 이용하여 </w:t>
+            </w:r>
+            <w:proofErr w:type="spellStart"/>
+            <w:r>
+              <w:rPr>
+                <w:rFonts w:hint="eastAsia"/>
+                <w:b/>
+              </w:rPr>
+              <w:t>안드로이드에</w:t>
+            </w:r>
+            <w:proofErr w:type="spellEnd"/>
+            <w:r>
+              <w:rPr>
+                <w:rFonts w:hint="eastAsia"/>
+                <w:b/>
+              </w:rPr>
+              <w:t xml:space="preserve"> 정보를 전달하면 </w:t>
+            </w:r>
+            <w:proofErr w:type="spellStart"/>
+            <w:r>
+              <w:rPr>
+                <w:rFonts w:hint="eastAsia"/>
+                <w:b/>
+              </w:rPr>
+              <w:t>안드로이드에선</w:t>
+            </w:r>
+            <w:proofErr w:type="spellEnd"/>
+            <w:r>
+              <w:rPr>
+                <w:rFonts w:hint="eastAsia"/>
+                <w:b/>
+              </w:rPr>
+              <w:t xml:space="preserve"> 등록해 놓은 애완동물에게 적절한 </w:t>
+            </w:r>
+            <w:proofErr w:type="spellStart"/>
+            <w:r>
+              <w:rPr>
+                <w:rFonts w:hint="eastAsia"/>
+                <w:b/>
+              </w:rPr>
+              <w:t>운동량이였는지를</w:t>
+            </w:r>
+            <w:proofErr w:type="spellEnd"/>
+            <w:r>
+              <w:rPr>
+                <w:rFonts w:hint="eastAsia"/>
+                <w:b/>
+              </w:rPr>
+              <w:t xml:space="preserve"> 처리하여 기록해 놓는다.</w:t>
+            </w:r>
+            <w:r>
+              <w:rPr>
+                <w:b/>
+              </w:rPr>
+              <w:t xml:space="preserve"> </w:t>
+            </w:r>
+            <w:r>
+              <w:rPr>
+                <w:rFonts w:hint="eastAsia"/>
+                <w:b/>
+              </w:rPr>
+              <w:t xml:space="preserve">그리고 혹시 모를 분실사고에 대비하여 </w:t>
+            </w:r>
+            <w:proofErr w:type="spellStart"/>
+            <w:r>
+              <w:rPr>
+                <w:rFonts w:hint="eastAsia"/>
+                <w:b/>
+              </w:rPr>
+              <w:t>안드로이드를</w:t>
+            </w:r>
+            <w:proofErr w:type="spellEnd"/>
+            <w:r>
+              <w:rPr>
+                <w:rFonts w:hint="eastAsia"/>
+                <w:b/>
+              </w:rPr>
+              <w:t xml:space="preserve"> 통해 자신의 애완동물의 위치를 알 수 있다.</w:t>
+            </w:r>
           </w:p>
         </w:tc>
       </w:tr>
     </w:tbl>
-    <w:p>
-      <w:pPr>
-        <w:pStyle w:val="a4"/>
-        <w:ind w:left="0"/>
-      </w:pPr>
-    </w:p>
-    <w:p>
-      <w:pPr>
-        <w:pStyle w:val="a3"/>
-      </w:pPr>
-      <w:r>
-        <w:br w:type="page"/>
-      </w:r>
-    </w:p>
     <w:p>
       <w:pPr>
         <w:rPr>
@@ -1458,31 +1833,331 @@
             <w:pPr>
               <w:pStyle w:val="a3"/>
               <w:spacing w:after="0" w:line="240" w:lineRule="auto"/>
-            </w:pPr>
-            <w:r>
               <w:rPr>
                 <w:i/>
                 <w:color w:val="FF0000"/>
                 <w:sz w:val="18"/>
               </w:rPr>
-              <w:t xml:space="preserve">- Step2에서 소개된 작품의 주요 기능에 대해 알아보기 쉽게 </w:t>
-            </w:r>
-            <w:r>
-              <w:rPr>
-                <w:rFonts w:hint="eastAsia"/>
+            </w:pPr>
+            <w:r>
+              <w:rPr>
                 <w:i/>
                 <w:color w:val="FF0000"/>
                 <w:sz w:val="18"/>
               </w:rPr>
-              <w:t>흐름도</w:t>
-            </w:r>
-            <w:r>
-              <w:rPr>
+              <w:t xml:space="preserve">- Step2에서 소개된 작품의 주요 기능에 대해 알아보기 쉽게 </w:t>
+            </w:r>
+            <w:r>
+              <w:rPr>
+                <w:rFonts w:hint="eastAsia"/>
                 <w:i/>
                 <w:color w:val="FF0000"/>
                 <w:sz w:val="18"/>
               </w:rPr>
+              <w:t>흐름도</w:t>
+            </w:r>
+            <w:r>
+              <w:rPr>
+                <w:i/>
+                <w:color w:val="FF0000"/>
+                <w:sz w:val="18"/>
+              </w:rPr>
               <w:t>를 구성해 주세요. 단계별 순서도로 만들어도 되고, 사용자 시나리오를 이미지로 표현해도 무관합니다. 기능의 특징이 잘 설명될 수 있게 최대한 상세하게 표현해보세요. 설명이 필요하다면 중간 중간 설명문을 적어도 좋습니다.</w:t>
+            </w:r>
+            <w:r>
+              <w:rPr>
+                <w:rFonts w:hint="eastAsia"/>
+                <w:b/>
+                <w:noProof/>
+              </w:rPr>
+              <w:t xml:space="preserve"> </w:t>
+            </w:r>
+          </w:p>
+          <w:p>
+            <w:pPr>
+              <w:pStyle w:val="a3"/>
+              <w:spacing w:after="0" w:line="240" w:lineRule="auto"/>
+              <w:rPr>
+                <w:i/>
+                <w:color w:val="FF0000"/>
+                <w:sz w:val="18"/>
+              </w:rPr>
+            </w:pPr>
+            <w:r>
+              <w:rPr>
+                <w:rFonts w:hint="eastAsia"/>
+                <w:b/>
+                <w:noProof/>
+              </w:rPr>
+              <w:drawing>
+                <wp:anchor distT="0" distB="0" distL="114300" distR="114300" simplePos="0" relativeHeight="251658752" behindDoc="0" locked="0" layoutInCell="1" allowOverlap="1" wp14:anchorId="6C24485F" wp14:editId="46F94BEA">
+                  <wp:simplePos x="0" y="0"/>
+                  <wp:positionH relativeFrom="column">
+                    <wp:posOffset>2945130</wp:posOffset>
+                  </wp:positionH>
+                  <wp:positionV relativeFrom="paragraph">
+                    <wp:posOffset>119380</wp:posOffset>
+                  </wp:positionV>
+                  <wp:extent cx="2628900" cy="3343275"/>
+                  <wp:effectExtent l="0" t="0" r="0" b="0"/>
+                  <wp:wrapSquare wrapText="bothSides"/>
+                  <wp:docPr id="3" name="그림 3" descr="C:\Users\Jaehyun\AppData\Local\Temp\BNZ.5770252d7ed1446\2.png"/>
+                  <wp:cNvGraphicFramePr>
+                    <a:graphicFrameLocks xmlns:a="http://schemas.openxmlformats.org/drawingml/2006/main" noChangeAspect="1"/>
+                  </wp:cNvGraphicFramePr>
+                  <a:graphic xmlns:a="http://schemas.openxmlformats.org/drawingml/2006/main">
+                    <a:graphicData uri="http://schemas.openxmlformats.org/drawingml/2006/picture">
+                      <pic:pic xmlns:pic="http://schemas.openxmlformats.org/drawingml/2006/picture">
+                        <pic:nvPicPr>
+                          <pic:cNvPr id="0" name="Picture 2" descr="C:\Users\Jaehyun\AppData\Local\Temp\BNZ.5770252d7ed1446\2.png"/>
+                          <pic:cNvPicPr>
+                            <a:picLocks noChangeAspect="1" noChangeArrowheads="1"/>
+                          </pic:cNvPicPr>
+                        </pic:nvPicPr>
+                        <pic:blipFill>
+                          <a:blip r:embed="rId7" cstate="print">
+                            <a:extLst>
+                              <a:ext uri="{28A0092B-C50C-407E-A947-70E740481C1C}">
+                                <a14:useLocalDpi xmlns:a14="http://schemas.microsoft.com/office/drawing/2010/main" val="0"/>
+                              </a:ext>
+                            </a:extLst>
+                          </a:blip>
+                          <a:srcRect/>
+                          <a:stretch>
+                            <a:fillRect/>
+                          </a:stretch>
+                        </pic:blipFill>
+                        <pic:spPr bwMode="auto">
+                          <a:xfrm>
+                            <a:off x="0" y="0"/>
+                            <a:ext cx="2628900" cy="3343275"/>
+                          </a:xfrm>
+                          <a:prstGeom prst="rect">
+                            <a:avLst/>
+                          </a:prstGeom>
+                          <a:noFill/>
+                          <a:ln>
+                            <a:noFill/>
+                          </a:ln>
+                        </pic:spPr>
+                      </pic:pic>
+                    </a:graphicData>
+                  </a:graphic>
+                  <wp14:sizeRelH relativeFrom="margin">
+                    <wp14:pctWidth>0</wp14:pctWidth>
+                  </wp14:sizeRelH>
+                  <wp14:sizeRelV relativeFrom="margin">
+                    <wp14:pctHeight>0</wp14:pctHeight>
+                  </wp14:sizeRelV>
+                </wp:anchor>
+              </w:drawing>
+            </w:r>
+          </w:p>
+          <w:p>
+            <w:pPr>
+              <w:pStyle w:val="a3"/>
+              <w:spacing w:after="0" w:line="240" w:lineRule="auto"/>
+            </w:pPr>
+            <w:r>
+              <w:rPr>
+                <w:rFonts w:hint="eastAsia"/>
+                <w:b/>
+                <w:noProof/>
+              </w:rPr>
+              <w:drawing>
+                <wp:anchor distT="0" distB="0" distL="114300" distR="114300" simplePos="0" relativeHeight="251675136" behindDoc="0" locked="0" layoutInCell="1" allowOverlap="1" wp14:anchorId="2FF8087B" wp14:editId="596A2595">
+                  <wp:simplePos x="0" y="0"/>
+                  <wp:positionH relativeFrom="column">
+                    <wp:posOffset>2887980</wp:posOffset>
+                  </wp:positionH>
+                  <wp:positionV relativeFrom="paragraph">
+                    <wp:posOffset>3446145</wp:posOffset>
+                  </wp:positionV>
+                  <wp:extent cx="2548255" cy="2152650"/>
+                  <wp:effectExtent l="0" t="0" r="0" b="0"/>
+                  <wp:wrapSquare wrapText="bothSides"/>
+                  <wp:docPr id="5" name="그림 5" descr="C:\Users\Jaehyun\AppData\Local\Temp\BNZ.5770252d7ed1446\4.png"/>
+                  <wp:cNvGraphicFramePr>
+                    <a:graphicFrameLocks xmlns:a="http://schemas.openxmlformats.org/drawingml/2006/main" noChangeAspect="1"/>
+                  </wp:cNvGraphicFramePr>
+                  <a:graphic xmlns:a="http://schemas.openxmlformats.org/drawingml/2006/main">
+                    <a:graphicData uri="http://schemas.openxmlformats.org/drawingml/2006/picture">
+                      <pic:pic xmlns:pic="http://schemas.openxmlformats.org/drawingml/2006/picture">
+                        <pic:nvPicPr>
+                          <pic:cNvPr id="0" name="Picture 4" descr="C:\Users\Jaehyun\AppData\Local\Temp\BNZ.5770252d7ed1446\4.png"/>
+                          <pic:cNvPicPr>
+                            <a:picLocks noChangeAspect="1" noChangeArrowheads="1"/>
+                          </pic:cNvPicPr>
+                        </pic:nvPicPr>
+                        <pic:blipFill>
+                          <a:blip r:embed="rId8" cstate="print">
+                            <a:extLst>
+                              <a:ext uri="{28A0092B-C50C-407E-A947-70E740481C1C}">
+                                <a14:useLocalDpi xmlns:a14="http://schemas.microsoft.com/office/drawing/2010/main" val="0"/>
+                              </a:ext>
+                            </a:extLst>
+                          </a:blip>
+                          <a:srcRect/>
+                          <a:stretch>
+                            <a:fillRect/>
+                          </a:stretch>
+                        </pic:blipFill>
+                        <pic:spPr bwMode="auto">
+                          <a:xfrm>
+                            <a:off x="0" y="0"/>
+                            <a:ext cx="2548255" cy="2152650"/>
+                          </a:xfrm>
+                          <a:prstGeom prst="rect">
+                            <a:avLst/>
+                          </a:prstGeom>
+                          <a:noFill/>
+                          <a:ln>
+                            <a:noFill/>
+                          </a:ln>
+                        </pic:spPr>
+                      </pic:pic>
+                    </a:graphicData>
+                  </a:graphic>
+                  <wp14:sizeRelH relativeFrom="margin">
+                    <wp14:pctWidth>0</wp14:pctWidth>
+                  </wp14:sizeRelH>
+                  <wp14:sizeRelV relativeFrom="margin">
+                    <wp14:pctHeight>0</wp14:pctHeight>
+                  </wp14:sizeRelV>
+                </wp:anchor>
+              </w:drawing>
+            </w:r>
+            <w:r>
+              <w:rPr>
+                <w:rFonts w:hint="eastAsia"/>
+                <w:b/>
+                <w:noProof/>
+              </w:rPr>
+              <w:drawing>
+                <wp:anchor distT="0" distB="0" distL="114300" distR="114300" simplePos="0" relativeHeight="251673088" behindDoc="0" locked="0" layoutInCell="1" allowOverlap="1" wp14:anchorId="03DD1C43" wp14:editId="5491E58B">
+                  <wp:simplePos x="0" y="0"/>
+                  <wp:positionH relativeFrom="column">
+                    <wp:posOffset>102870</wp:posOffset>
+                  </wp:positionH>
+                  <wp:positionV relativeFrom="paragraph">
+                    <wp:posOffset>3470275</wp:posOffset>
+                  </wp:positionV>
+                  <wp:extent cx="2612390" cy="2152650"/>
+                  <wp:effectExtent l="0" t="0" r="0" b="0"/>
+                  <wp:wrapSquare wrapText="bothSides"/>
+                  <wp:docPr id="4" name="그림 4" descr="C:\Users\Jaehyun\AppData\Local\Temp\BNZ.5770252d7ed1446\3.png"/>
+                  <wp:cNvGraphicFramePr>
+                    <a:graphicFrameLocks xmlns:a="http://schemas.openxmlformats.org/drawingml/2006/main" noChangeAspect="1"/>
+                  </wp:cNvGraphicFramePr>
+                  <a:graphic xmlns:a="http://schemas.openxmlformats.org/drawingml/2006/main">
+                    <a:graphicData uri="http://schemas.openxmlformats.org/drawingml/2006/picture">
+                      <pic:pic xmlns:pic="http://schemas.openxmlformats.org/drawingml/2006/picture">
+                        <pic:nvPicPr>
+                          <pic:cNvPr id="0" name="Picture 3" descr="C:\Users\Jaehyun\AppData\Local\Temp\BNZ.5770252d7ed1446\3.png"/>
+                          <pic:cNvPicPr>
+                            <a:picLocks noChangeAspect="1" noChangeArrowheads="1"/>
+                          </pic:cNvPicPr>
+                        </pic:nvPicPr>
+                        <pic:blipFill>
+                          <a:blip r:embed="rId9">
+                            <a:extLst>
+                              <a:ext uri="{28A0092B-C50C-407E-A947-70E740481C1C}">
+                                <a14:useLocalDpi xmlns:a14="http://schemas.microsoft.com/office/drawing/2010/main" val="0"/>
+                              </a:ext>
+                            </a:extLst>
+                          </a:blip>
+                          <a:srcRect/>
+                          <a:stretch>
+                            <a:fillRect/>
+                          </a:stretch>
+                        </pic:blipFill>
+                        <pic:spPr bwMode="auto">
+                          <a:xfrm>
+                            <a:off x="0" y="0"/>
+                            <a:ext cx="2612390" cy="2152650"/>
+                          </a:xfrm>
+                          <a:prstGeom prst="rect">
+                            <a:avLst/>
+                          </a:prstGeom>
+                          <a:noFill/>
+                          <a:ln>
+                            <a:noFill/>
+                          </a:ln>
+                        </pic:spPr>
+                      </pic:pic>
+                    </a:graphicData>
+                  </a:graphic>
+                  <wp14:sizeRelH relativeFrom="margin">
+                    <wp14:pctWidth>0</wp14:pctWidth>
+                  </wp14:sizeRelH>
+                  <wp14:sizeRelV relativeFrom="margin">
+                    <wp14:pctHeight>0</wp14:pctHeight>
+                  </wp14:sizeRelV>
+                </wp:anchor>
+              </w:drawing>
+            </w:r>
+            <w:r>
+              <w:rPr>
+                <w:rFonts w:hint="eastAsia"/>
+                <w:b/>
+                <w:noProof/>
+              </w:rPr>
+              <w:drawing>
+                <wp:anchor distT="0" distB="0" distL="114300" distR="114300" simplePos="0" relativeHeight="251646464" behindDoc="0" locked="0" layoutInCell="1" allowOverlap="1" wp14:anchorId="640B82FC" wp14:editId="28ACD810">
+                  <wp:simplePos x="0" y="0"/>
+                  <wp:positionH relativeFrom="column">
+                    <wp:posOffset>49530</wp:posOffset>
+                  </wp:positionH>
+                  <wp:positionV relativeFrom="paragraph">
+                    <wp:posOffset>464820</wp:posOffset>
+                  </wp:positionV>
+                  <wp:extent cx="2788285" cy="2133600"/>
+                  <wp:effectExtent l="0" t="0" r="0" b="0"/>
+                  <wp:wrapSquare wrapText="bothSides"/>
+                  <wp:docPr id="2" name="그림 2" descr="C:\Users\Jaehyun\AppData\Local\Temp\BNZ.5770252d7ed1446\1.png"/>
+                  <wp:cNvGraphicFramePr>
+                    <a:graphicFrameLocks xmlns:a="http://schemas.openxmlformats.org/drawingml/2006/main" noChangeAspect="1"/>
+                  </wp:cNvGraphicFramePr>
+                  <a:graphic xmlns:a="http://schemas.openxmlformats.org/drawingml/2006/main">
+                    <a:graphicData uri="http://schemas.openxmlformats.org/drawingml/2006/picture">
+                      <pic:pic xmlns:pic="http://schemas.openxmlformats.org/drawingml/2006/picture">
+                        <pic:nvPicPr>
+                          <pic:cNvPr id="0" name="Picture 1" descr="C:\Users\Jaehyun\AppData\Local\Temp\BNZ.5770252d7ed1446\1.png"/>
+                          <pic:cNvPicPr>
+                            <a:picLocks noChangeAspect="1" noChangeArrowheads="1"/>
+                          </pic:cNvPicPr>
+                        </pic:nvPicPr>
+                        <pic:blipFill>
+                          <a:blip r:embed="rId10" cstate="print">
+                            <a:extLst>
+                              <a:ext uri="{28A0092B-C50C-407E-A947-70E740481C1C}">
+                                <a14:useLocalDpi xmlns:a14="http://schemas.microsoft.com/office/drawing/2010/main" val="0"/>
+                              </a:ext>
+                            </a:extLst>
+                          </a:blip>
+                          <a:srcRect/>
+                          <a:stretch>
+                            <a:fillRect/>
+                          </a:stretch>
+                        </pic:blipFill>
+                        <pic:spPr bwMode="auto">
+                          <a:xfrm>
+                            <a:off x="0" y="0"/>
+                            <a:ext cx="2788285" cy="2133600"/>
+                          </a:xfrm>
+                          <a:prstGeom prst="rect">
+                            <a:avLst/>
+                          </a:prstGeom>
+                          <a:noFill/>
+                          <a:ln>
+                            <a:noFill/>
+                          </a:ln>
+                        </pic:spPr>
+                      </pic:pic>
+                    </a:graphicData>
+                  </a:graphic>
+                </wp:anchor>
+              </w:drawing>
             </w:r>
           </w:p>
         </w:tc>
@@ -1723,11 +2398,6 @@
               <w:wordWrap/>
               <w:spacing w:after="0" w:line="240" w:lineRule="auto"/>
               <w:jc w:val="center"/>
-              <w:rPr>
-                <w:i/>
-                <w:color w:val="FF0000"/>
-                <w:sz w:val="18"/>
-              </w:rPr>
             </w:pPr>
           </w:p>
         </w:tc>
@@ -1747,11 +2417,6 @@
               <w:wordWrap/>
               <w:spacing w:after="0" w:line="240" w:lineRule="auto"/>
               <w:jc w:val="center"/>
-              <w:rPr>
-                <w:i/>
-                <w:color w:val="FF0000"/>
-                <w:sz w:val="18"/>
-              </w:rPr>
             </w:pPr>
           </w:p>
         </w:tc>
@@ -1771,11 +2436,6 @@
               <w:wordWrap/>
               <w:spacing w:after="0" w:line="240" w:lineRule="auto"/>
               <w:jc w:val="center"/>
-              <w:rPr>
-                <w:i/>
-                <w:color w:val="FF0000"/>
-                <w:sz w:val="18"/>
-              </w:rPr>
             </w:pPr>
           </w:p>
         </w:tc>
@@ -1801,11 +2461,6 @@
               <w:wordWrap/>
               <w:spacing w:after="0" w:line="240" w:lineRule="auto"/>
               <w:jc w:val="center"/>
-              <w:rPr>
-                <w:i/>
-                <w:color w:val="FF0000"/>
-                <w:sz w:val="18"/>
-              </w:rPr>
             </w:pPr>
           </w:p>
         </w:tc>
@@ -1825,11 +2480,6 @@
               <w:wordWrap/>
               <w:spacing w:after="0" w:line="240" w:lineRule="auto"/>
               <w:jc w:val="center"/>
-              <w:rPr>
-                <w:i/>
-                <w:color w:val="FF0000"/>
-                <w:sz w:val="18"/>
-              </w:rPr>
             </w:pPr>
           </w:p>
         </w:tc>
@@ -1849,11 +2499,6 @@
               <w:wordWrap/>
               <w:spacing w:after="0" w:line="240" w:lineRule="auto"/>
               <w:jc w:val="center"/>
-              <w:rPr>
-                <w:i/>
-                <w:color w:val="FF0000"/>
-                <w:sz w:val="18"/>
-              </w:rPr>
             </w:pPr>
           </w:p>
         </w:tc>
@@ -1879,11 +2524,6 @@
               <w:wordWrap/>
               <w:spacing w:after="0" w:line="240" w:lineRule="auto"/>
               <w:jc w:val="center"/>
-              <w:rPr>
-                <w:i/>
-                <w:color w:val="FF0000"/>
-                <w:sz w:val="18"/>
-              </w:rPr>
             </w:pPr>
           </w:p>
         </w:tc>
@@ -1903,11 +2543,6 @@
               <w:wordWrap/>
               <w:spacing w:after="0" w:line="240" w:lineRule="auto"/>
               <w:jc w:val="center"/>
-              <w:rPr>
-                <w:i/>
-                <w:color w:val="FF0000"/>
-                <w:sz w:val="18"/>
-              </w:rPr>
             </w:pPr>
           </w:p>
         </w:tc>
@@ -1927,11 +2562,6 @@
               <w:wordWrap/>
               <w:spacing w:after="0" w:line="240" w:lineRule="auto"/>
               <w:jc w:val="center"/>
-              <w:rPr>
-                <w:i/>
-                <w:color w:val="FF0000"/>
-                <w:sz w:val="18"/>
-              </w:rPr>
             </w:pPr>
           </w:p>
         </w:tc>
@@ -2152,13 +2782,18 @@
               <w:wordWrap/>
               <w:spacing w:after="0" w:line="240" w:lineRule="auto"/>
               <w:jc w:val="center"/>
-            </w:pPr>
-            <w:r>
-              <w:rPr>
-                <w:i/>
-                <w:color w:val="FF0000"/>
+              <w:rPr>
+                <w:rFonts w:hint="eastAsia"/>
+                <w:color w:val="auto"/>
                 <w:sz w:val="18"/>
               </w:rPr>
+            </w:pPr>
+            <w:r>
+              <w:rPr>
+                <w:rFonts w:hint="eastAsia"/>
+                <w:color w:val="auto"/>
+                <w:sz w:val="18"/>
+              </w:rPr>
               <w:t>함께</w:t>
             </w:r>
           </w:p>
@@ -2179,17 +2814,17 @@
               <w:wordWrap/>
               <w:spacing w:after="0" w:line="240" w:lineRule="auto"/>
               <w:jc w:val="center"/>
-            </w:pPr>
-            <w:r>
-              <w:rPr>
-                <w:i/>
-                <w:color w:val="FF0000"/>
+              <w:rPr>
+                <w:color w:val="auto"/>
+              </w:rPr>
+            </w:pPr>
+            <w:r>
+              <w:rPr>
+                <w:rFonts w:hint="eastAsia"/>
+                <w:color w:val="auto"/>
                 <w:sz w:val="18"/>
               </w:rPr>
-              <w:t>예) 대회 홈페이지 가입하기</w:t>
-            </w:r>
-            <w:r>
-              <w:tab/>
+              <w:t>기획서 작성하기</w:t>
             </w:r>
           </w:p>
         </w:tc>
@@ -2210,8 +2845,7 @@
               <w:spacing w:after="0" w:line="240" w:lineRule="auto"/>
               <w:jc w:val="center"/>
               <w:rPr>
-                <w:i/>
-                <w:color w:val="FF0000"/>
+                <w:color w:val="auto"/>
                 <w:sz w:val="18"/>
               </w:rPr>
             </w:pPr>
@@ -2239,14 +2873,17 @@
               <w:wordWrap/>
               <w:spacing w:after="0" w:line="240" w:lineRule="auto"/>
               <w:jc w:val="center"/>
-            </w:pPr>
-            <w:r>
-              <w:rPr>
-                <w:i/>
-                <w:color w:val="FF0000"/>
+              <w:rPr>
+                <w:color w:val="auto"/>
+              </w:rPr>
+            </w:pPr>
+            <w:r>
+              <w:rPr>
+                <w:rFonts w:hint="eastAsia"/>
+                <w:color w:val="auto"/>
                 <w:sz w:val="18"/>
               </w:rPr>
-              <w:t>팀원 1</w:t>
+              <w:t>박재현</w:t>
             </w:r>
           </w:p>
         </w:tc>
@@ -2266,14 +2903,27 @@
               <w:wordWrap/>
               <w:spacing w:after="0" w:line="240" w:lineRule="auto"/>
               <w:jc w:val="center"/>
-            </w:pPr>
-            <w:r>
-              <w:rPr>
-                <w:i/>
-                <w:color w:val="FF0000"/>
+              <w:rPr>
+                <w:color w:val="auto"/>
+              </w:rPr>
+            </w:pPr>
+            <w:proofErr w:type="spellStart"/>
+            <w:r>
+              <w:rPr>
+                <w:rFonts w:hint="eastAsia"/>
+                <w:color w:val="auto"/>
                 <w:sz w:val="18"/>
               </w:rPr>
-              <w:t>예) 작업 일정 세우기</w:t>
+              <w:t>안드로이드</w:t>
+            </w:r>
+            <w:proofErr w:type="spellEnd"/>
+            <w:r>
+              <w:rPr>
+                <w:rFonts w:hint="eastAsia"/>
+                <w:color w:val="auto"/>
+                <w:sz w:val="18"/>
+              </w:rPr>
+              <w:t xml:space="preserve"> 코딩</w:t>
             </w:r>
           </w:p>
         </w:tc>
@@ -2293,35 +2943,18 @@
               <w:wordWrap/>
               <w:spacing w:after="0" w:line="240" w:lineRule="auto"/>
               <w:jc w:val="center"/>
-            </w:pPr>
-            <w:r>
-              <w:rPr>
-                <w:i/>
-                <w:color w:val="FF0000"/>
+              <w:rPr>
+                <w:color w:val="auto"/>
+              </w:rPr>
+            </w:pPr>
+            <w:r>
+              <w:rPr>
+                <w:rFonts w:hint="eastAsia"/>
+                <w:color w:val="auto"/>
                 <w:sz w:val="18"/>
               </w:rPr>
-              <w:t>예)</w:t>
-            </w:r>
-            <w:proofErr w:type="spellStart"/>
-            <w:proofErr w:type="gramStart"/>
-            <w:r>
-              <w:rPr>
-                <w:i/>
-                <w:color w:val="FF0000"/>
-                <w:sz w:val="18"/>
-              </w:rPr>
-              <w:t>이끔이</w:t>
-            </w:r>
-            <w:proofErr w:type="spellEnd"/>
-            <w:r>
-              <w:rPr>
-                <w:i/>
-                <w:color w:val="FF0000"/>
-                <w:sz w:val="18"/>
-              </w:rPr>
-              <w:t xml:space="preserve">  </w:t>
-            </w:r>
-            <w:proofErr w:type="gramEnd"/>
+              <w:t>기획 및 개발자</w:t>
+            </w:r>
           </w:p>
         </w:tc>
       </w:tr>
@@ -2346,14 +2979,17 @@
               <w:wordWrap/>
               <w:spacing w:after="0" w:line="240" w:lineRule="auto"/>
               <w:jc w:val="center"/>
-            </w:pPr>
-            <w:r>
-              <w:rPr>
-                <w:i/>
-                <w:color w:val="FF0000"/>
+              <w:rPr>
+                <w:color w:val="auto"/>
+              </w:rPr>
+            </w:pPr>
+            <w:r>
+              <w:rPr>
+                <w:rFonts w:hint="eastAsia"/>
+                <w:color w:val="auto"/>
                 <w:sz w:val="18"/>
               </w:rPr>
-              <w:t>팀원 2</w:t>
+              <w:t>이정준</w:t>
             </w:r>
           </w:p>
         </w:tc>
@@ -2373,14 +3009,27 @@
               <w:wordWrap/>
               <w:spacing w:after="0" w:line="240" w:lineRule="auto"/>
               <w:jc w:val="center"/>
-            </w:pPr>
-            <w:r>
-              <w:rPr>
-                <w:i/>
-                <w:color w:val="FF0000"/>
+              <w:rPr>
+                <w:color w:val="auto"/>
+              </w:rPr>
+            </w:pPr>
+            <w:proofErr w:type="spellStart"/>
+            <w:r>
+              <w:rPr>
+                <w:rFonts w:hint="eastAsia"/>
+                <w:color w:val="auto"/>
                 <w:sz w:val="18"/>
               </w:rPr>
-              <w:t>예) 설계도 그리기</w:t>
+              <w:t>아두이노</w:t>
+            </w:r>
+            <w:proofErr w:type="spellEnd"/>
+            <w:r>
+              <w:rPr>
+                <w:rFonts w:hint="eastAsia"/>
+                <w:color w:val="auto"/>
+                <w:sz w:val="18"/>
+              </w:rPr>
+              <w:t xml:space="preserve"> 설계 및 코딩</w:t>
             </w:r>
           </w:p>
         </w:tc>
@@ -2400,14 +3049,17 @@
               <w:wordWrap/>
               <w:spacing w:after="0" w:line="240" w:lineRule="auto"/>
               <w:jc w:val="center"/>
-            </w:pPr>
-            <w:r>
-              <w:rPr>
-                <w:i/>
-                <w:color w:val="FF0000"/>
+              <w:rPr>
+                <w:color w:val="auto"/>
+              </w:rPr>
+            </w:pPr>
+            <w:r>
+              <w:rPr>
+                <w:rFonts w:hint="eastAsia"/>
+                <w:color w:val="auto"/>
                 <w:sz w:val="18"/>
               </w:rPr>
-              <w:t>예)상상이</w:t>
+              <w:t>기획 및 개발자</w:t>
             </w:r>
           </w:p>
         </w:tc>
@@ -2433,14 +3085,17 @@
               <w:wordWrap/>
               <w:spacing w:after="0" w:line="240" w:lineRule="auto"/>
               <w:jc w:val="center"/>
-            </w:pPr>
-            <w:r>
-              <w:rPr>
-                <w:i/>
-                <w:color w:val="FF0000"/>
+              <w:rPr>
+                <w:color w:val="auto"/>
+              </w:rPr>
+            </w:pPr>
+            <w:r>
+              <w:rPr>
+                <w:rFonts w:hint="eastAsia"/>
+                <w:color w:val="auto"/>
                 <w:sz w:val="18"/>
               </w:rPr>
-              <w:t>팀원 3</w:t>
+              <w:t>이인호</w:t>
             </w:r>
           </w:p>
         </w:tc>
@@ -2460,14 +3115,50 @@
               <w:wordWrap/>
               <w:spacing w:after="0" w:line="240" w:lineRule="auto"/>
               <w:jc w:val="center"/>
-            </w:pPr>
-            <w:r>
-              <w:rPr>
-                <w:i/>
-                <w:color w:val="FF0000"/>
+              <w:rPr>
+                <w:color w:val="auto"/>
+              </w:rPr>
+            </w:pPr>
+            <w:r>
+              <w:rPr>
+                <w:rFonts w:hint="eastAsia"/>
+                <w:color w:val="auto"/>
                 <w:sz w:val="18"/>
               </w:rPr>
-              <w:t>예) 설계도 그리기</w:t>
+              <w:t xml:space="preserve">하드웨어 디자인 및 </w:t>
+            </w:r>
+            <w:proofErr w:type="spellStart"/>
+            <w:r>
+              <w:rPr>
+                <w:rFonts w:hint="eastAsia"/>
+                <w:color w:val="auto"/>
+                <w:sz w:val="18"/>
+              </w:rPr>
+              <w:t>안드로이드</w:t>
+            </w:r>
+            <w:proofErr w:type="spellEnd"/>
+            <w:r>
+              <w:rPr>
+                <w:rFonts w:hint="eastAsia"/>
+                <w:color w:val="auto"/>
+                <w:sz w:val="18"/>
+              </w:rPr>
+              <w:t xml:space="preserve"> </w:t>
+            </w:r>
+            <w:r>
+              <w:rPr>
+                <w:color w:val="auto"/>
+                <w:sz w:val="18"/>
+              </w:rPr>
+              <w:t xml:space="preserve">UI </w:t>
+            </w:r>
+            <w:r>
+              <w:rPr>
+                <w:rFonts w:hint="eastAsia"/>
+                <w:color w:val="auto"/>
+                <w:sz w:val="18"/>
+              </w:rPr>
+              <w:t>디자인</w:t>
             </w:r>
           </w:p>
         </w:tc>
@@ -2487,14 +3178,17 @@
               <w:wordWrap/>
               <w:spacing w:after="0" w:line="240" w:lineRule="auto"/>
               <w:jc w:val="center"/>
-            </w:pPr>
-            <w:r>
-              <w:rPr>
-                <w:i/>
-                <w:color w:val="FF0000"/>
+              <w:rPr>
+                <w:color w:val="auto"/>
+              </w:rPr>
+            </w:pPr>
+            <w:r>
+              <w:rPr>
+                <w:rFonts w:hint="eastAsia"/>
+                <w:color w:val="auto"/>
                 <w:sz w:val="18"/>
               </w:rPr>
-              <w:t>예)칭찬이</w:t>
+              <w:t>디자이너</w:t>
             </w:r>
           </w:p>
         </w:tc>
@@ -2730,11 +3424,13 @@
               <w:wordWrap/>
               <w:spacing w:after="0" w:line="240" w:lineRule="auto"/>
               <w:jc w:val="center"/>
-            </w:pPr>
-            <w:r>
-              <w:rPr>
-                <w:i/>
-                <w:color w:val="FF0000"/>
+              <w:rPr>
+                <w:color w:val="auto"/>
+              </w:rPr>
+            </w:pPr>
+            <w:r>
+              <w:rPr>
+                <w:color w:val="auto"/>
                 <w:sz w:val="18"/>
               </w:rPr>
               <w:t>6월</w:t>
@@ -2817,11 +3513,13 @@
               <w:wordWrap/>
               <w:spacing w:after="0" w:line="240" w:lineRule="auto"/>
               <w:jc w:val="center"/>
-            </w:pPr>
-            <w:r>
-              <w:rPr>
-                <w:i/>
-                <w:color w:val="FF0000"/>
+              <w:rPr>
+                <w:color w:val="auto"/>
+              </w:rPr>
+            </w:pPr>
+            <w:r>
+              <w:rPr>
+                <w:color w:val="auto"/>
                 <w:sz w:val="18"/>
               </w:rPr>
               <w:t>7월</w:t>
@@ -2898,11 +3596,13 @@
               <w:wordWrap/>
               <w:spacing w:after="0" w:line="240" w:lineRule="auto"/>
               <w:jc w:val="center"/>
-            </w:pPr>
-            <w:r>
-              <w:rPr>
-                <w:i/>
-                <w:color w:val="FF0000"/>
+              <w:rPr>
+                <w:color w:val="auto"/>
+              </w:rPr>
+            </w:pPr>
+            <w:r>
+              <w:rPr>
+                <w:color w:val="auto"/>
                 <w:sz w:val="18"/>
               </w:rPr>
               <w:t>8월</w:t>
@@ -2985,11 +3685,13 @@
               <w:wordWrap/>
               <w:spacing w:after="0" w:line="240" w:lineRule="auto"/>
               <w:jc w:val="center"/>
-            </w:pPr>
-            <w:r>
-              <w:rPr>
-                <w:i/>
-                <w:color w:val="FF0000"/>
+              <w:rPr>
+                <w:color w:val="auto"/>
+              </w:rPr>
+            </w:pPr>
+            <w:r>
+              <w:rPr>
+                <w:color w:val="auto"/>
                 <w:sz w:val="18"/>
               </w:rPr>
               <w:t>9월</w:t>
@@ -3066,71 +3768,72 @@
               <w:wordWrap/>
               <w:spacing w:after="0" w:line="240" w:lineRule="auto"/>
               <w:jc w:val="center"/>
-            </w:pPr>
-            <w:r>
-              <w:rPr>
-                <w:rFonts w:hint="eastAsia"/>
+              <w:rPr>
+                <w:color w:val="auto"/>
+              </w:rPr>
+            </w:pPr>
+            <w:r>
+              <w:rPr>
+                <w:rFonts w:hint="eastAsia"/>
+                <w:color w:val="auto"/>
+                <w:sz w:val="18"/>
+              </w:rPr>
+              <w:t>10</w:t>
+            </w:r>
+            <w:r>
+              <w:rPr>
+                <w:color w:val="auto"/>
+                <w:sz w:val="18"/>
+              </w:rPr>
+              <w:t>월</w:t>
+            </w:r>
+          </w:p>
+        </w:tc>
+        <w:tc>
+          <w:tcPr>
+            <w:tcW w:w="4001" w:type="dxa"/>
+            <w:tcBorders>
+              <w:top w:val="single" w:sz="3" w:space="0" w:color="0A0000"/>
+              <w:left w:val="single" w:sz="3" w:space="0" w:color="0A0000"/>
+              <w:bottom w:val="single" w:sz="3" w:space="0" w:color="0A0000"/>
+              <w:right w:val="single" w:sz="3" w:space="0" w:color="0A0000"/>
+            </w:tcBorders>
+          </w:tcPr>
+          <w:p>
+            <w:pPr>
+              <w:pStyle w:val="a3"/>
+              <w:wordWrap/>
+              <w:spacing w:after="0" w:line="240" w:lineRule="auto"/>
+              <w:jc w:val="center"/>
+              <w:rPr>
                 <w:i/>
                 <w:color w:val="FF0000"/>
                 <w:sz w:val="18"/>
               </w:rPr>
-              <w:t>10</w:t>
-            </w:r>
-            <w:r>
+            </w:pPr>
+          </w:p>
+        </w:tc>
+        <w:tc>
+          <w:tcPr>
+            <w:tcW w:w="3038" w:type="dxa"/>
+            <w:tcBorders>
+              <w:top w:val="single" w:sz="3" w:space="0" w:color="0A0000"/>
+              <w:left w:val="single" w:sz="3" w:space="0" w:color="0A0000"/>
+              <w:bottom w:val="single" w:sz="3" w:space="0" w:color="0A0000"/>
+              <w:right w:val="single" w:sz="3" w:space="0" w:color="0A0000"/>
+            </w:tcBorders>
+          </w:tcPr>
+          <w:p>
+            <w:pPr>
+              <w:pStyle w:val="a3"/>
+              <w:wordWrap/>
+              <w:spacing w:after="0" w:line="240" w:lineRule="auto"/>
+              <w:jc w:val="center"/>
               <w:rPr>
                 <w:i/>
                 <w:color w:val="FF0000"/>
                 <w:sz w:val="18"/>
               </w:rPr>
-              <w:t>월</w:t>
-            </w:r>
-          </w:p>
-        </w:tc>
-        <w:tc>
-          <w:tcPr>
-            <w:tcW w:w="4001" w:type="dxa"/>
-            <w:tcBorders>
-              <w:top w:val="single" w:sz="3" w:space="0" w:color="0A0000"/>
-              <w:left w:val="single" w:sz="3" w:space="0" w:color="0A0000"/>
-              <w:bottom w:val="single" w:sz="3" w:space="0" w:color="0A0000"/>
-              <w:right w:val="single" w:sz="3" w:space="0" w:color="0A0000"/>
-            </w:tcBorders>
-          </w:tcPr>
-          <w:p>
-            <w:pPr>
-              <w:pStyle w:val="a3"/>
-              <w:wordWrap/>
-              <w:spacing w:after="0" w:line="240" w:lineRule="auto"/>
-              <w:jc w:val="center"/>
-              <w:rPr>
-                <w:i/>
-                <w:color w:val="FF0000"/>
-                <w:sz w:val="18"/>
-              </w:rPr>
-            </w:pPr>
-          </w:p>
-        </w:tc>
-        <w:tc>
-          <w:tcPr>
-            <w:tcW w:w="3038" w:type="dxa"/>
-            <w:tcBorders>
-              <w:top w:val="single" w:sz="3" w:space="0" w:color="0A0000"/>
-              <w:left w:val="single" w:sz="3" w:space="0" w:color="0A0000"/>
-              <w:bottom w:val="single" w:sz="3" w:space="0" w:color="0A0000"/>
-              <w:right w:val="single" w:sz="3" w:space="0" w:color="0A0000"/>
-            </w:tcBorders>
-          </w:tcPr>
-          <w:p>
-            <w:pPr>
-              <w:pStyle w:val="a3"/>
-              <w:wordWrap/>
-              <w:spacing w:after="0" w:line="240" w:lineRule="auto"/>
-              <w:jc w:val="center"/>
-              <w:rPr>
-                <w:i/>
-                <w:color w:val="FF0000"/>
-                <w:sz w:val="18"/>
-              </w:rPr>
             </w:pPr>
           </w:p>
         </w:tc>
@@ -3165,7 +3868,7 @@
       </w:pPr>
     </w:p>
     <w:sectPr>
-      <w:headerReference w:type="default" r:id="rId7"/>
+      <w:headerReference w:type="default" r:id="rId11"/>
       <w:pgSz w:w="11906" w:h="16838"/>
       <w:pgMar w:top="1701" w:right="1440" w:bottom="1440" w:left="1440" w:header="851" w:footer="992" w:gutter="0"/>
       <w:cols w:space="0"/>
@@ -3840,6 +4543,118 @@
       </w:pPr>
     </w:lvl>
   </w:abstractNum>
+  <w:abstractNum w:abstractNumId="6" w15:restartNumberingAfterBreak="0">
+    <w:nsid w:val="483A1950"/>
+    <w:multiLevelType w:val="hybridMultilevel"/>
+    <w:tmpl w:val="8F7E7DF4"/>
+    <w:lvl w:ilvl="0" w:tplc="FF10D298">
+      <w:numFmt w:val="bullet"/>
+      <w:lvlText w:val="-"/>
+      <w:lvlJc w:val="left"/>
+      <w:pPr>
+        <w:ind w:left="760" w:hanging="360"/>
+      </w:pPr>
+      <w:rPr>
+        <w:rFonts w:ascii="맑은 고딕" w:eastAsia="맑은 고딕" w:hAnsi="맑은 고딕" w:cstheme="minorBidi" w:hint="eastAsia"/>
+      </w:rPr>
+    </w:lvl>
+    <w:lvl w:ilvl="1" w:tplc="04090003" w:tentative="1">
+      <w:start w:val="1"/>
+      <w:numFmt w:val="bullet"/>
+      <w:lvlText w:val=""/>
+      <w:lvlJc w:val="left"/>
+      <w:pPr>
+        <w:ind w:left="1200" w:hanging="400"/>
+      </w:pPr>
+      <w:rPr>
+        <w:rFonts w:ascii="Wingdings" w:hAnsi="Wingdings" w:hint="default"/>
+      </w:rPr>
+    </w:lvl>
+    <w:lvl w:ilvl="2" w:tplc="04090005" w:tentative="1">
+      <w:start w:val="1"/>
+      <w:numFmt w:val="bullet"/>
+      <w:lvlText w:val=""/>
+      <w:lvlJc w:val="left"/>
+      <w:pPr>
+        <w:ind w:left="1600" w:hanging="400"/>
+      </w:pPr>
+      <w:rPr>
+        <w:rFonts w:ascii="Wingdings" w:hAnsi="Wingdings" w:hint="default"/>
+      </w:rPr>
+    </w:lvl>
+    <w:lvl w:ilvl="3" w:tplc="04090001" w:tentative="1">
+      <w:start w:val="1"/>
+      <w:numFmt w:val="bullet"/>
+      <w:lvlText w:val=""/>
+      <w:lvlJc w:val="left"/>
+      <w:pPr>
+        <w:ind w:left="2000" w:hanging="400"/>
+      </w:pPr>
+      <w:rPr>
+        <w:rFonts w:ascii="Wingdings" w:hAnsi="Wingdings" w:hint="default"/>
+      </w:rPr>
+    </w:lvl>
+    <w:lvl w:ilvl="4" w:tplc="04090003" w:tentative="1">
+      <w:start w:val="1"/>
+      <w:numFmt w:val="bullet"/>
+      <w:lvlText w:val=""/>
+      <w:lvlJc w:val="left"/>
+      <w:pPr>
+        <w:ind w:left="2400" w:hanging="400"/>
+      </w:pPr>
+      <w:rPr>
+        <w:rFonts w:ascii="Wingdings" w:hAnsi="Wingdings" w:hint="default"/>
+      </w:rPr>
+    </w:lvl>
+    <w:lvl w:ilvl="5" w:tplc="04090005" w:tentative="1">
+      <w:start w:val="1"/>
+      <w:numFmt w:val="bullet"/>
+      <w:lvlText w:val=""/>
+      <w:lvlJc w:val="left"/>
+      <w:pPr>
+        <w:ind w:left="2800" w:hanging="400"/>
+      </w:pPr>
+      <w:rPr>
+        <w:rFonts w:ascii="Wingdings" w:hAnsi="Wingdings" w:hint="default"/>
+      </w:rPr>
+    </w:lvl>
+    <w:lvl w:ilvl="6" w:tplc="04090001" w:tentative="1">
+      <w:start w:val="1"/>
+      <w:numFmt w:val="bullet"/>
+      <w:lvlText w:val=""/>
+      <w:lvlJc w:val="left"/>
+      <w:pPr>
+        <w:ind w:left="3200" w:hanging="400"/>
+      </w:pPr>
+      <w:rPr>
+        <w:rFonts w:ascii="Wingdings" w:hAnsi="Wingdings" w:hint="default"/>
+      </w:rPr>
+    </w:lvl>
+    <w:lvl w:ilvl="7" w:tplc="04090003" w:tentative="1">
+      <w:start w:val="1"/>
+      <w:numFmt w:val="bullet"/>
+      <w:lvlText w:val=""/>
+      <w:lvlJc w:val="left"/>
+      <w:pPr>
+        <w:ind w:left="3600" w:hanging="400"/>
+      </w:pPr>
+      <w:rPr>
+        <w:rFonts w:ascii="Wingdings" w:hAnsi="Wingdings" w:hint="default"/>
+      </w:rPr>
+    </w:lvl>
+    <w:lvl w:ilvl="8" w:tplc="04090005" w:tentative="1">
+      <w:start w:val="1"/>
+      <w:numFmt w:val="bullet"/>
+      <w:lvlText w:val=""/>
+      <w:lvlJc w:val="left"/>
+      <w:pPr>
+        <w:ind w:left="4000" w:hanging="400"/>
+      </w:pPr>
+      <w:rPr>
+        <w:rFonts w:ascii="Wingdings" w:hAnsi="Wingdings" w:hint="default"/>
+      </w:rPr>
+    </w:lvl>
+  </w:abstractNum>
   <w:num w:numId="1">
     <w:abstractNumId w:val="3"/>
   </w:num>
@@ -3857,6 +4672,9 @@
   </w:num>
   <w:num w:numId="6">
     <w:abstractNumId w:val="5"/>
+  </w:num>
+  <w:num w:numId="7">
+    <w:abstractNumId w:val="6"/>
   </w:num>
 </w:numbering>
 </file>
@@ -4265,7 +5083,6 @@
   <w:style w:type="character" w:default="1" w:styleId="a0">
     <w:name w:val="Default Paragraph Font"/>
     <w:uiPriority w:val="1"/>
-    <w:semiHidden/>
     <w:unhideWhenUsed/>
   </w:style>
   <w:style w:type="table" w:default="1" w:styleId="a1">

--- a/2016_JSC_embedded_SW_plan.docx
+++ b/2016_JSC_embedded_SW_plan.docx
@@ -28,7 +28,15 @@
         <w:rPr>
           <w:b/>
         </w:rPr>
-        <w:t xml:space="preserve"> 소프트웨어 부문]</w:t>
+        <w:t xml:space="preserve"> 소프트웨어 부</w:t>
+      </w:r>
+      <w:bookmarkStart w:id="1" w:name="_GoBack"/>
+      <w:bookmarkEnd w:id="1"/>
+      <w:r>
+        <w:rPr>
+          <w:b/>
+        </w:rPr>
+        <w:t>문]</w:t>
       </w:r>
     </w:p>
     <w:p>
@@ -960,6 +968,35 @@
               <w:t>자신의 아픔을 겉으로 잘 들어내지 않는 애완동물들이더라도 주인이 알 수 있도록 해준다.</w:t>
             </w:r>
             <w:r>
+              <w:t xml:space="preserve"> </w:t>
+            </w:r>
+            <w:r>
+              <w:rPr>
+                <w:rFonts w:hint="eastAsia"/>
+              </w:rPr>
+              <w:t xml:space="preserve">고양이들이 자신의 아픔을 잘 내색하지 않는다고 하는데 </w:t>
+            </w:r>
+            <w:r>
+              <w:rPr>
+                <w:rFonts w:hint="eastAsia"/>
+              </w:rPr>
+              <w:t xml:space="preserve">이 목걸이를 차게 되면 </w:t>
+            </w:r>
+            <w:proofErr w:type="spellStart"/>
+            <w:r>
+              <w:rPr>
+                <w:rFonts w:hint="eastAsia"/>
+              </w:rPr>
+              <w:t>심박</w:t>
+            </w:r>
+            <w:proofErr w:type="spellEnd"/>
+            <w:r>
+              <w:rPr>
+                <w:rFonts w:hint="eastAsia"/>
+              </w:rPr>
+              <w:t xml:space="preserve"> 수를 통해 건강 체크를 해준다.</w:t>
+            </w:r>
+            <w:r>
               <w:br/>
             </w:r>
             <w:r>
@@ -982,6 +1019,63 @@
               <w:t>자신의 애완동물의 식사량과 식사 주기에 맞춰 적절한 식사를 할 수 있도록 도와준다.</w:t>
             </w:r>
             <w:r>
+              <w:t xml:space="preserve"> </w:t>
+            </w:r>
+            <w:r>
+              <w:rPr>
+                <w:rFonts w:hint="eastAsia"/>
+              </w:rPr>
+              <w:t xml:space="preserve">밥그릇 밑에 </w:t>
+            </w:r>
+            <w:proofErr w:type="spellStart"/>
+            <w:r>
+              <w:rPr>
+                <w:rFonts w:hint="eastAsia"/>
+              </w:rPr>
+              <w:t>부착형</w:t>
+            </w:r>
+            <w:proofErr w:type="spellEnd"/>
+            <w:r>
+              <w:rPr>
+                <w:rFonts w:hint="eastAsia"/>
+              </w:rPr>
+              <w:t xml:space="preserve"> </w:t>
+            </w:r>
+            <w:proofErr w:type="spellStart"/>
+            <w:r>
+              <w:rPr>
+                <w:rFonts w:hint="eastAsia"/>
+              </w:rPr>
+              <w:t>원형판</w:t>
+            </w:r>
+            <w:r>
+              <w:rPr>
+                <w:rFonts w:hint="eastAsia"/>
+              </w:rPr>
+              <w:t>으로</w:t>
+            </w:r>
+            <w:proofErr w:type="spellEnd"/>
+            <w:r>
+              <w:rPr>
+                <w:rFonts w:hint="eastAsia"/>
+              </w:rPr>
+              <w:t xml:space="preserve"> 만든 장치를 붙이면 완료. </w:t>
+            </w:r>
+            <w:proofErr w:type="spellStart"/>
+            <w:r>
+              <w:rPr>
+                <w:rFonts w:hint="eastAsia"/>
+              </w:rPr>
+              <w:t>부착형으로</w:t>
+            </w:r>
+            <w:proofErr w:type="spellEnd"/>
+            <w:r>
+              <w:rPr>
+                <w:rFonts w:hint="eastAsia"/>
+              </w:rPr>
+              <w:t xml:space="preserve"> 만들었기 때문에 거의 모든 동물의 밥그릇에 사용될 수 있다.</w:t>
+            </w:r>
+            <w:r>
               <w:br/>
             </w:r>
             <w:r>
@@ -1001,6 +1095,12 @@
               <w:rPr>
                 <w:rFonts w:hint="eastAsia"/>
               </w:rPr>
+              <w:t xml:space="preserve">목걸이를 착용하면 </w:t>
+            </w:r>
+            <w:r>
+              <w:rPr>
+                <w:rFonts w:hint="eastAsia"/>
+              </w:rPr>
               <w:t>애완동물이 움직인 거리를 알아내 총 운동량을 계산해주고 평균 운동량에 미쳤는지 또한 체크해준다.</w:t>
             </w:r>
             <w:r>
@@ -1010,7 +1110,19 @@
               <w:rPr>
                 <w:rFonts w:hint="eastAsia"/>
               </w:rPr>
-              <w:t>그리고 혹시 모를 애완동물의 위치 또한 알려준다.</w:t>
+              <w:t>그리고 혹시 모를</w:t>
+            </w:r>
+            <w:r>
+              <w:rPr>
+                <w:rFonts w:hint="eastAsia"/>
+              </w:rPr>
+              <w:t xml:space="preserve"> 사고를 방지하기 위해</w:t>
+            </w:r>
+            <w:r>
+              <w:rPr>
+                <w:rFonts w:hint="eastAsia"/>
+              </w:rPr>
+              <w:t xml:space="preserve"> 애완동물의 위치 또한 알려준다.</w:t>
             </w:r>
           </w:p>
         </w:tc>
@@ -1175,15 +1287,15 @@
               <w:pStyle w:val="a3"/>
               <w:spacing w:after="0" w:line="240" w:lineRule="auto"/>
               <w:rPr>
-                <w:rFonts w:hint="eastAsia"/>
-                <w:color w:val="auto"/>
+                <w:color w:val="auto"/>
+                <w:szCs w:val="20"/>
               </w:rPr>
             </w:pPr>
             <w:r>
               <w:rPr>
                 <w:rFonts w:hint="eastAsia"/>
                 <w:color w:val="FF0000"/>
-                <w:sz w:val="18"/>
+                <w:szCs w:val="20"/>
               </w:rPr>
               <w:t xml:space="preserve"> </w:t>
             </w:r>
@@ -1191,7 +1303,7 @@
               <w:rPr>
                 <w:rFonts w:hint="eastAsia"/>
                 <w:color w:val="auto"/>
-                <w:sz w:val="18"/>
+                <w:szCs w:val="20"/>
               </w:rPr>
               <w:t xml:space="preserve">애완동물의 목줄에 부착된 심장 박동 센서를 통해 현재 이 동물의 건강 상태는 어떠한지 확인을 할 수 있게 해주고 평상시에는 </w:t>
             </w:r>
@@ -1199,48 +1311,121 @@
               <w:rPr>
                 <w:rFonts w:hint="eastAsia"/>
                 <w:color w:val="auto"/>
-                <w:sz w:val="18"/>
-              </w:rPr>
-              <w:t xml:space="preserve">동물의 기분이나 상태를 확인하여 </w:t>
-            </w:r>
-            <w:proofErr w:type="spellStart"/>
-            <w:r>
-              <w:rPr>
-                <w:rFonts w:hint="eastAsia"/>
-                <w:color w:val="auto"/>
-                <w:sz w:val="18"/>
-              </w:rPr>
-              <w:t>안드로이드에</w:t>
-            </w:r>
-            <w:proofErr w:type="spellEnd"/>
-            <w:r>
-              <w:rPr>
-                <w:rFonts w:hint="eastAsia"/>
-                <w:color w:val="auto"/>
-                <w:sz w:val="18"/>
-              </w:rPr>
-              <w:t xml:space="preserve"> 정보를 전달해주면 </w:t>
-            </w:r>
-            <w:proofErr w:type="spellStart"/>
-            <w:r>
-              <w:rPr>
-                <w:rFonts w:hint="eastAsia"/>
-                <w:color w:val="auto"/>
-                <w:sz w:val="18"/>
-              </w:rPr>
-              <w:t>안드로이드에선</w:t>
-            </w:r>
-            <w:proofErr w:type="spellEnd"/>
-            <w:r>
-              <w:rPr>
-                <w:rFonts w:hint="eastAsia"/>
-                <w:color w:val="auto"/>
-                <w:sz w:val="18"/>
-              </w:rPr>
-              <w:t xml:space="preserve"> 기분에 따라 각각의 다른 효과들이 나타나게 된다.</w:t>
-            </w:r>
-            <w:bookmarkStart w:id="1" w:name="_GoBack"/>
-            <w:bookmarkEnd w:id="1"/>
+                <w:szCs w:val="20"/>
+              </w:rPr>
+              <w:t>동물의 기분이나 상태를 확인하여</w:t>
+            </w:r>
+            <w:r>
+              <w:rPr>
+                <w:rFonts w:hint="eastAsia"/>
+                <w:color w:val="auto"/>
+                <w:szCs w:val="20"/>
+              </w:rPr>
+              <w:t xml:space="preserve"> 그</w:t>
+            </w:r>
+            <w:r>
+              <w:rPr>
+                <w:rFonts w:hint="eastAsia"/>
+                <w:color w:val="auto"/>
+                <w:szCs w:val="20"/>
+              </w:rPr>
+              <w:t xml:space="preserve"> 정보를</w:t>
+            </w:r>
+            <w:r>
+              <w:rPr>
+                <w:rFonts w:hint="eastAsia"/>
+                <w:color w:val="auto"/>
+                <w:szCs w:val="20"/>
+              </w:rPr>
+              <w:t xml:space="preserve"> 클라이언트(</w:t>
+            </w:r>
+            <w:r>
+              <w:rPr>
+                <w:color w:val="auto"/>
+                <w:szCs w:val="20"/>
+              </w:rPr>
+              <w:t>Android)</w:t>
+            </w:r>
+            <w:r>
+              <w:rPr>
+                <w:rFonts w:hint="eastAsia"/>
+                <w:color w:val="auto"/>
+                <w:szCs w:val="20"/>
+              </w:rPr>
+              <w:t>에</w:t>
+            </w:r>
+            <w:r>
+              <w:rPr>
+                <w:rFonts w:hint="eastAsia"/>
+                <w:color w:val="auto"/>
+                <w:szCs w:val="20"/>
+              </w:rPr>
+              <w:t xml:space="preserve"> 전달해주면 </w:t>
+            </w:r>
+            <w:r>
+              <w:rPr>
+                <w:rFonts w:hint="eastAsia"/>
+                <w:color w:val="auto"/>
+                <w:szCs w:val="20"/>
+              </w:rPr>
+              <w:t>클라이언트</w:t>
+            </w:r>
+            <w:r>
+              <w:rPr>
+                <w:rFonts w:hint="eastAsia"/>
+                <w:color w:val="auto"/>
+                <w:szCs w:val="20"/>
+              </w:rPr>
+              <w:t>에선</w:t>
+            </w:r>
+            <w:r>
+              <w:rPr>
+                <w:rFonts w:hint="eastAsia"/>
+                <w:color w:val="auto"/>
+                <w:szCs w:val="20"/>
+              </w:rPr>
+              <w:t xml:space="preserve"> 동물의</w:t>
+            </w:r>
+            <w:r>
+              <w:rPr>
+                <w:rFonts w:hint="eastAsia"/>
+                <w:color w:val="auto"/>
+                <w:szCs w:val="20"/>
+              </w:rPr>
+              <w:t xml:space="preserve"> 기분에 따라</w:t>
+            </w:r>
+            <w:r>
+              <w:rPr>
+                <w:rFonts w:hint="eastAsia"/>
+                <w:color w:val="auto"/>
+                <w:szCs w:val="20"/>
+              </w:rPr>
+              <w:t xml:space="preserve"> 전체적인 분위기가 바뀌도록</w:t>
+            </w:r>
+            <w:r>
+              <w:rPr>
+                <w:rFonts w:hint="eastAsia"/>
+                <w:color w:val="auto"/>
+                <w:szCs w:val="20"/>
+              </w:rPr>
+              <w:t xml:space="preserve"> 각각</w:t>
+            </w:r>
+            <w:r>
+              <w:rPr>
+                <w:rFonts w:hint="eastAsia"/>
+                <w:color w:val="auto"/>
+                <w:szCs w:val="20"/>
+              </w:rPr>
+              <w:t>마다</w:t>
+            </w:r>
+            <w:r>
+              <w:rPr>
+                <w:rFonts w:hint="eastAsia"/>
+                <w:color w:val="auto"/>
+                <w:szCs w:val="20"/>
+              </w:rPr>
+              <w:t>의 다른 효과들이 나타나게 된다.</w:t>
+            </w:r>
           </w:p>
         </w:tc>
       </w:tr>
@@ -1293,13 +1478,13 @@
               <w:pStyle w:val="a3"/>
               <w:spacing w:after="0" w:line="240" w:lineRule="auto"/>
               <w:rPr>
-                <w:b/>
-              </w:rPr>
-            </w:pPr>
-            <w:r>
-              <w:rPr>
-                <w:rFonts w:hint="eastAsia"/>
-                <w:b/>
+                <w:szCs w:val="20"/>
+              </w:rPr>
+            </w:pPr>
+            <w:r>
+              <w:rPr>
+                <w:rFonts w:hint="eastAsia"/>
+                <w:szCs w:val="20"/>
               </w:rPr>
               <w:t xml:space="preserve"> </w:t>
             </w:r>
@@ -1307,7 +1492,7 @@
             <w:r>
               <w:rPr>
                 <w:rFonts w:hint="eastAsia"/>
-                <w:b/>
+                <w:szCs w:val="20"/>
               </w:rPr>
               <w:t>안드로이드</w:t>
             </w:r>
@@ -1315,7 +1500,7 @@
             <w:r>
               <w:rPr>
                 <w:rFonts w:hint="eastAsia"/>
-                <w:b/>
+                <w:szCs w:val="20"/>
               </w:rPr>
               <w:t xml:space="preserve"> </w:t>
             </w:r>
@@ -1323,7 +1508,7 @@
             <w:r>
               <w:rPr>
                 <w:rFonts w:hint="eastAsia"/>
-                <w:b/>
+                <w:szCs w:val="20"/>
               </w:rPr>
               <w:t>앱에</w:t>
             </w:r>
@@ -1331,91 +1516,183 @@
             <w:r>
               <w:rPr>
                 <w:rFonts w:hint="eastAsia"/>
-                <w:b/>
+                <w:szCs w:val="20"/>
               </w:rPr>
               <w:t xml:space="preserve"> 자신의 애완동물의 정보를 입력하면</w:t>
             </w:r>
             <w:r>
               <w:rPr>
                 <w:rFonts w:hint="eastAsia"/>
-                <w:b/>
+                <w:szCs w:val="20"/>
+              </w:rPr>
+              <w:t xml:space="preserve"> 동물</w:t>
+            </w:r>
+            <w:r>
+              <w:rPr>
+                <w:rFonts w:hint="eastAsia"/>
+                <w:szCs w:val="20"/>
               </w:rPr>
               <w:t xml:space="preserve"> </w:t>
             </w:r>
+            <w:r>
+              <w:rPr>
+                <w:rFonts w:hint="eastAsia"/>
+                <w:szCs w:val="20"/>
+              </w:rPr>
+              <w:t>별 식사량 및 식사 시기 정보를 가져와</w:t>
+            </w:r>
+            <w:r>
+              <w:rPr>
+                <w:rFonts w:hint="eastAsia"/>
+                <w:szCs w:val="20"/>
+              </w:rPr>
+              <w:t xml:space="preserve"> 입력한 정보와 일치하는 데이터를 가져온다.</w:t>
+            </w:r>
+            <w:r>
+              <w:rPr>
+                <w:szCs w:val="20"/>
+              </w:rPr>
+              <w:t xml:space="preserve"> </w:t>
+            </w:r>
+            <w:r>
+              <w:rPr>
+                <w:rFonts w:hint="eastAsia"/>
+                <w:szCs w:val="20"/>
+              </w:rPr>
+              <w:t>그리고 그 데이터를 이용하여</w:t>
+            </w:r>
+            <w:r>
+              <w:rPr>
+                <w:rFonts w:hint="eastAsia"/>
+                <w:szCs w:val="20"/>
+              </w:rPr>
+              <w:t xml:space="preserve"> 때에 맞는 식사 시간을 알림으로 띄워 </w:t>
+            </w:r>
+            <w:r>
+              <w:rPr>
+                <w:rFonts w:hint="eastAsia"/>
+                <w:szCs w:val="20"/>
+              </w:rPr>
+              <w:t>준다.</w:t>
+            </w:r>
+            <w:r>
+              <w:rPr>
+                <w:szCs w:val="20"/>
+              </w:rPr>
+              <w:t xml:space="preserve"> </w:t>
+            </w:r>
+            <w:r>
+              <w:rPr>
+                <w:rFonts w:hint="eastAsia"/>
+                <w:szCs w:val="20"/>
+              </w:rPr>
+              <w:t xml:space="preserve">또한 </w:t>
+            </w:r>
+            <w:r>
+              <w:rPr>
+                <w:rFonts w:hint="eastAsia"/>
+                <w:szCs w:val="20"/>
+              </w:rPr>
+              <w:t>밥그릇</w:t>
+            </w:r>
+            <w:r>
+              <w:rPr>
+                <w:rFonts w:hint="eastAsia"/>
+                <w:szCs w:val="20"/>
+              </w:rPr>
+              <w:t xml:space="preserve"> 밑</w:t>
+            </w:r>
+            <w:r>
+              <w:rPr>
+                <w:rFonts w:hint="eastAsia"/>
+                <w:szCs w:val="20"/>
+              </w:rPr>
+              <w:t>에 부착된</w:t>
+            </w:r>
+            <w:r>
+              <w:rPr>
+                <w:rFonts w:hint="eastAsia"/>
+                <w:szCs w:val="20"/>
+              </w:rPr>
+              <w:t xml:space="preserve"> 장치의</w:t>
+            </w:r>
+            <w:r>
+              <w:rPr>
+                <w:rFonts w:hint="eastAsia"/>
+                <w:szCs w:val="20"/>
+              </w:rPr>
+              <w:t xml:space="preserve"> 압력 센서를 통해 사료의 양이 적절 했는지 체크를</w:t>
+            </w:r>
+            <w:r>
+              <w:rPr>
+                <w:rFonts w:hint="eastAsia"/>
+                <w:szCs w:val="20"/>
+              </w:rPr>
+              <w:t xml:space="preserve"> 하여 </w:t>
+            </w:r>
             <w:proofErr w:type="spellStart"/>
             <w:r>
               <w:rPr>
                 <w:rFonts w:hint="eastAsia"/>
-                <w:b/>
-              </w:rPr>
-              <w:t>동물별</w:t>
+                <w:szCs w:val="20"/>
+              </w:rPr>
+              <w:t>아두이노</w:t>
+            </w:r>
+            <w:r>
+              <w:rPr>
+                <w:rFonts w:hint="eastAsia"/>
+                <w:szCs w:val="20"/>
+              </w:rPr>
+              <w:t>로</w:t>
             </w:r>
             <w:proofErr w:type="spellEnd"/>
             <w:r>
               <w:rPr>
                 <w:rFonts w:hint="eastAsia"/>
-                <w:b/>
-              </w:rPr>
-              <w:t xml:space="preserve"> 식사량 및 식사 시기 정보를 가져와</w:t>
-            </w:r>
-            <w:r>
-              <w:rPr>
-                <w:rFonts w:hint="eastAsia"/>
-                <w:b/>
-              </w:rPr>
-              <w:t xml:space="preserve"> 때에 맞는 식사 시간을 알림으로 띄워 주고 밥그릇에 부착된 압력 센서를 통해 사료의 양이 적절 했는지 체크를</w:t>
-            </w:r>
-            <w:r>
-              <w:rPr>
-                <w:rFonts w:hint="eastAsia"/>
-                <w:b/>
-              </w:rPr>
-              <w:t xml:space="preserve"> 하여 </w:t>
-            </w:r>
-            <w:proofErr w:type="spellStart"/>
-            <w:r>
-              <w:rPr>
-                <w:rFonts w:hint="eastAsia"/>
-                <w:b/>
-              </w:rPr>
-              <w:t>아두이노를</w:t>
-            </w:r>
-            <w:proofErr w:type="spellEnd"/>
-            <w:r>
-              <w:rPr>
-                <w:rFonts w:hint="eastAsia"/>
-                <w:b/>
-              </w:rPr>
-              <w:t xml:space="preserve"> 통해 </w:t>
-            </w:r>
-            <w:proofErr w:type="spellStart"/>
-            <w:r>
-              <w:rPr>
-                <w:rFonts w:hint="eastAsia"/>
-                <w:b/>
-              </w:rPr>
-              <w:t>안드로이드로</w:t>
-            </w:r>
-            <w:proofErr w:type="spellEnd"/>
-            <w:r>
-              <w:rPr>
-                <w:rFonts w:hint="eastAsia"/>
-                <w:b/>
+                <w:szCs w:val="20"/>
+              </w:rPr>
+              <w:t xml:space="preserve"> </w:t>
+            </w:r>
+            <w:r>
+              <w:rPr>
+                <w:rFonts w:hint="eastAsia"/>
+                <w:szCs w:val="20"/>
+              </w:rPr>
+              <w:t>클라이언트</w:t>
+            </w:r>
+            <w:r>
+              <w:rPr>
+                <w:rFonts w:hint="eastAsia"/>
+                <w:szCs w:val="20"/>
+              </w:rPr>
+              <w:t>에</w:t>
+            </w:r>
+            <w:r>
+              <w:rPr>
+                <w:rFonts w:hint="eastAsia"/>
+                <w:szCs w:val="20"/>
               </w:rPr>
               <w:t xml:space="preserve"> 정보를 전달</w:t>
             </w:r>
             <w:r>
               <w:rPr>
                 <w:rFonts w:hint="eastAsia"/>
-                <w:b/>
+                <w:szCs w:val="20"/>
               </w:rPr>
               <w:t>한다.</w:t>
             </w:r>
             <w:r>
               <w:rPr>
-                <w:b/>
+                <w:szCs w:val="20"/>
               </w:rPr>
               <w:t xml:space="preserve"> </w:t>
+            </w:r>
+            <w:r>
+              <w:rPr>
+                <w:rFonts w:hint="eastAsia"/>
+                <w:szCs w:val="20"/>
+              </w:rPr>
+              <w:t>만약 사료 양이 부족하다면 더 달라는 알림을 띄우고 양이 만하다면 덜어달라는 알림을 띄우게 된다.</w:t>
             </w:r>
           </w:p>
         </w:tc>
@@ -1469,27 +1746,27 @@
               <w:pStyle w:val="a3"/>
               <w:spacing w:after="0" w:line="240" w:lineRule="auto"/>
               <w:rPr>
-                <w:b/>
-              </w:rPr>
-            </w:pPr>
-            <w:r>
-              <w:rPr>
-                <w:rFonts w:hint="eastAsia"/>
-                <w:b/>
+                <w:szCs w:val="20"/>
+              </w:rPr>
+            </w:pPr>
+            <w:r>
+              <w:rPr>
+                <w:rFonts w:hint="eastAsia"/>
+                <w:szCs w:val="20"/>
               </w:rPr>
               <w:t xml:space="preserve"> </w:t>
             </w:r>
             <w:r>
               <w:rPr>
                 <w:rFonts w:hint="eastAsia"/>
-                <w:b/>
+                <w:szCs w:val="20"/>
               </w:rPr>
               <w:t xml:space="preserve">개의 목줄에 달린 </w:t>
             </w:r>
             <w:proofErr w:type="spellStart"/>
             <w:r>
               <w:rPr>
-                <w:b/>
+                <w:szCs w:val="20"/>
               </w:rPr>
               <w:t>gps</w:t>
             </w:r>
@@ -1497,15 +1774,57 @@
             <w:r>
               <w:rPr>
                 <w:rFonts w:hint="eastAsia"/>
-                <w:b/>
-              </w:rPr>
-              <w:t xml:space="preserve">센서를 통해 움직인 거리 정보를 가져와 그걸 토대로 운동량을 계산하여 </w:t>
+                <w:szCs w:val="20"/>
+              </w:rPr>
+              <w:t>센서를 통해 움직인 거리</w:t>
+            </w:r>
+            <w:r>
+              <w:rPr>
+                <w:rFonts w:hint="eastAsia"/>
+                <w:szCs w:val="20"/>
+              </w:rPr>
+              <w:t>를 받아와서 저장을 한다. 운동을</w:t>
+            </w:r>
+            <w:r>
+              <w:rPr>
+                <w:rFonts w:hint="eastAsia"/>
+                <w:szCs w:val="20"/>
+              </w:rPr>
+              <w:t xml:space="preserve"> 마치게 되면 </w:t>
+            </w:r>
+            <w:r>
+              <w:rPr>
+                <w:rFonts w:hint="eastAsia"/>
+                <w:szCs w:val="20"/>
+              </w:rPr>
+              <w:t>저장된 값</w:t>
+            </w:r>
+            <w:r>
+              <w:rPr>
+                <w:rFonts w:hint="eastAsia"/>
+                <w:szCs w:val="20"/>
+              </w:rPr>
+              <w:t xml:space="preserve">들을 </w:t>
+            </w:r>
+            <w:r>
+              <w:rPr>
+                <w:rFonts w:hint="eastAsia"/>
+                <w:szCs w:val="20"/>
+              </w:rPr>
+              <w:t xml:space="preserve">토대로 운동량을 계산하여 </w:t>
+            </w:r>
+            <w:r>
+              <w:rPr>
+                <w:rFonts w:hint="eastAsia"/>
+                <w:szCs w:val="20"/>
+              </w:rPr>
+              <w:t xml:space="preserve">목줄에 달린 </w:t>
             </w:r>
             <w:proofErr w:type="spellStart"/>
             <w:r>
               <w:rPr>
                 <w:rFonts w:hint="eastAsia"/>
-                <w:b/>
+                <w:szCs w:val="20"/>
               </w:rPr>
               <w:t>아두이노를</w:t>
             </w:r>
@@ -1513,86 +1832,226 @@
             <w:r>
               <w:rPr>
                 <w:rFonts w:hint="eastAsia"/>
-                <w:b/>
-              </w:rPr>
-              <w:t xml:space="preserve"> 이용하여 </w:t>
+                <w:szCs w:val="20"/>
+              </w:rPr>
+              <w:t xml:space="preserve"> </w:t>
+            </w:r>
+            <w:r>
+              <w:rPr>
+                <w:rFonts w:hint="eastAsia"/>
+                <w:szCs w:val="20"/>
+              </w:rPr>
+              <w:t>통</w:t>
+            </w:r>
+            <w:r>
+              <w:rPr>
+                <w:rFonts w:hint="eastAsia"/>
+                <w:szCs w:val="20"/>
+              </w:rPr>
+              <w:t xml:space="preserve">하여 </w:t>
+            </w:r>
+            <w:r>
+              <w:rPr>
+                <w:rFonts w:hint="eastAsia"/>
+                <w:szCs w:val="20"/>
+              </w:rPr>
+              <w:t>클라이언트</w:t>
+            </w:r>
+            <w:r>
+              <w:rPr>
+                <w:rFonts w:hint="eastAsia"/>
+                <w:szCs w:val="20"/>
+              </w:rPr>
+              <w:t xml:space="preserve">에 </w:t>
+            </w:r>
+            <w:r>
+              <w:rPr>
+                <w:rFonts w:hint="eastAsia"/>
+                <w:szCs w:val="20"/>
+              </w:rPr>
+              <w:t>데이터</w:t>
+            </w:r>
+            <w:r>
+              <w:rPr>
+                <w:rFonts w:hint="eastAsia"/>
+                <w:szCs w:val="20"/>
+              </w:rPr>
+              <w:t>를 전달</w:t>
+            </w:r>
+            <w:r>
+              <w:rPr>
+                <w:rFonts w:hint="eastAsia"/>
+                <w:szCs w:val="20"/>
+              </w:rPr>
+              <w:t>한다.</w:t>
+            </w:r>
+            <w:r>
+              <w:rPr>
+                <w:szCs w:val="20"/>
+              </w:rPr>
+              <w:t xml:space="preserve"> </w:t>
+            </w:r>
+            <w:r>
+              <w:rPr>
+                <w:rFonts w:hint="eastAsia"/>
+                <w:szCs w:val="20"/>
+              </w:rPr>
+              <w:t>그러면</w:t>
+            </w:r>
+            <w:r>
+              <w:rPr>
+                <w:rFonts w:hint="eastAsia"/>
+                <w:szCs w:val="20"/>
+              </w:rPr>
+              <w:t xml:space="preserve"> </w:t>
+            </w:r>
+            <w:r>
+              <w:rPr>
+                <w:rFonts w:hint="eastAsia"/>
+                <w:szCs w:val="20"/>
+              </w:rPr>
+              <w:t>클라이언트</w:t>
+            </w:r>
+            <w:r>
+              <w:rPr>
+                <w:rFonts w:hint="eastAsia"/>
+                <w:szCs w:val="20"/>
+              </w:rPr>
+              <w:t xml:space="preserve">에선 등록해 놓은 </w:t>
+            </w:r>
+            <w:r>
+              <w:rPr>
+                <w:rFonts w:hint="eastAsia"/>
+                <w:szCs w:val="20"/>
+              </w:rPr>
+              <w:t>애완동물의</w:t>
+            </w:r>
+            <w:r>
+              <w:rPr>
+                <w:rFonts w:hint="eastAsia"/>
+                <w:szCs w:val="20"/>
+              </w:rPr>
+              <w:t xml:space="preserve"> 데이터</w:t>
+            </w:r>
+            <w:r>
+              <w:rPr>
+                <w:rFonts w:hint="eastAsia"/>
+                <w:szCs w:val="20"/>
+              </w:rPr>
+              <w:t>를 가지고</w:t>
+            </w:r>
+            <w:r>
+              <w:rPr>
+                <w:rFonts w:hint="eastAsia"/>
+                <w:szCs w:val="20"/>
+              </w:rPr>
+              <w:t xml:space="preserve"> 적절한 </w:t>
+            </w:r>
+            <w:r>
+              <w:rPr>
+                <w:rFonts w:hint="eastAsia"/>
+                <w:szCs w:val="20"/>
+              </w:rPr>
+              <w:t>운동량이었</w:t>
+            </w:r>
+            <w:r>
+              <w:rPr>
+                <w:rFonts w:hint="eastAsia"/>
+                <w:szCs w:val="20"/>
+              </w:rPr>
+              <w:t xml:space="preserve">는지를 </w:t>
+            </w:r>
+            <w:r>
+              <w:rPr>
+                <w:rFonts w:hint="eastAsia"/>
+                <w:szCs w:val="20"/>
+              </w:rPr>
+              <w:t>판별</w:t>
+            </w:r>
+            <w:r>
+              <w:rPr>
+                <w:rFonts w:hint="eastAsia"/>
+                <w:szCs w:val="20"/>
+              </w:rPr>
+              <w:t>하여</w:t>
+            </w:r>
+            <w:r>
+              <w:rPr>
+                <w:rFonts w:hint="eastAsia"/>
+                <w:szCs w:val="20"/>
+              </w:rPr>
+              <w:t xml:space="preserve"> 그 </w:t>
+            </w:r>
+            <w:r>
+              <w:rPr>
+                <w:rFonts w:hint="eastAsia"/>
+                <w:szCs w:val="20"/>
+              </w:rPr>
+              <w:t>결과</w:t>
+            </w:r>
+            <w:r>
+              <w:rPr>
+                <w:rFonts w:hint="eastAsia"/>
+                <w:szCs w:val="20"/>
+              </w:rPr>
+              <w:t>에 따른 이벤트를 실행시킨 후,</w:t>
+            </w:r>
+            <w:r>
+              <w:rPr>
+                <w:rFonts w:hint="eastAsia"/>
+                <w:szCs w:val="20"/>
+              </w:rPr>
+              <w:t xml:space="preserve"> 기록해 놓는다.</w:t>
+            </w:r>
+            <w:r>
+              <w:rPr>
+                <w:szCs w:val="20"/>
+              </w:rPr>
+              <w:t xml:space="preserve"> </w:t>
+            </w:r>
+            <w:r>
+              <w:rPr>
+                <w:rFonts w:hint="eastAsia"/>
+                <w:szCs w:val="20"/>
+              </w:rPr>
+              <w:t xml:space="preserve">그리고 혹시 모를 </w:t>
+            </w:r>
+            <w:r>
+              <w:rPr>
+                <w:rFonts w:hint="eastAsia"/>
+                <w:szCs w:val="20"/>
+              </w:rPr>
+              <w:t xml:space="preserve">애완동물 </w:t>
+            </w:r>
+            <w:r>
+              <w:rPr>
+                <w:rFonts w:hint="eastAsia"/>
+                <w:szCs w:val="20"/>
+              </w:rPr>
+              <w:t xml:space="preserve">분실사고에 대비하여 </w:t>
             </w:r>
             <w:proofErr w:type="spellStart"/>
             <w:r>
               <w:rPr>
                 <w:rFonts w:hint="eastAsia"/>
-                <w:b/>
-              </w:rPr>
-              <w:t>안드로이드에</w:t>
+                <w:szCs w:val="20"/>
+              </w:rPr>
+              <w:t>gps</w:t>
             </w:r>
             <w:proofErr w:type="spellEnd"/>
             <w:r>
               <w:rPr>
                 <w:rFonts w:hint="eastAsia"/>
-                <w:b/>
-              </w:rPr>
-              <w:t xml:space="preserve"> 정보를 전달하면 </w:t>
-            </w:r>
-            <w:proofErr w:type="spellStart"/>
-            <w:r>
-              <w:rPr>
-                <w:rFonts w:hint="eastAsia"/>
-                <w:b/>
-              </w:rPr>
-              <w:t>안드로이드에선</w:t>
-            </w:r>
-            <w:proofErr w:type="spellEnd"/>
-            <w:r>
-              <w:rPr>
-                <w:rFonts w:hint="eastAsia"/>
-                <w:b/>
-              </w:rPr>
-              <w:t xml:space="preserve"> 등록해 놓은 애완동물에게 적절한 </w:t>
-            </w:r>
-            <w:proofErr w:type="spellStart"/>
-            <w:r>
-              <w:rPr>
-                <w:rFonts w:hint="eastAsia"/>
-                <w:b/>
-              </w:rPr>
-              <w:t>운동량이였는지를</w:t>
-            </w:r>
-            <w:proofErr w:type="spellEnd"/>
-            <w:r>
-              <w:rPr>
-                <w:rFonts w:hint="eastAsia"/>
-                <w:b/>
-              </w:rPr>
-              <w:t xml:space="preserve"> 처리하여 기록해 놓는다.</w:t>
-            </w:r>
-            <w:r>
-              <w:rPr>
-                <w:b/>
-              </w:rPr>
-              <w:t xml:space="preserve"> </w:t>
-            </w:r>
-            <w:r>
-              <w:rPr>
-                <w:rFonts w:hint="eastAsia"/>
-                <w:b/>
-              </w:rPr>
-              <w:t xml:space="preserve">그리고 혹시 모를 분실사고에 대비하여 </w:t>
-            </w:r>
-            <w:proofErr w:type="spellStart"/>
-            <w:r>
-              <w:rPr>
-                <w:rFonts w:hint="eastAsia"/>
-                <w:b/>
-              </w:rPr>
-              <w:t>안드로이드를</w:t>
-            </w:r>
-            <w:proofErr w:type="spellEnd"/>
-            <w:r>
-              <w:rPr>
-                <w:rFonts w:hint="eastAsia"/>
-                <w:b/>
-              </w:rPr>
-              <w:t xml:space="preserve"> 통해 자신의 애완동물의 위치를 알 수 있다.</w:t>
+                <w:szCs w:val="20"/>
+              </w:rPr>
+              <w:t>센서</w:t>
+            </w:r>
+            <w:r>
+              <w:rPr>
+                <w:rFonts w:hint="eastAsia"/>
+                <w:szCs w:val="20"/>
+              </w:rPr>
+              <w:t>를 통해 자신의 애완동물의 위치를 알 수 있다.</w:t>
             </w:r>
           </w:p>
         </w:tc>
@@ -1783,7 +2242,8 @@
         <w:tblLook w:val="0000" w:firstRow="0" w:lastRow="0" w:firstColumn="0" w:lastColumn="0" w:noHBand="0" w:noVBand="0"/>
       </w:tblPr>
       <w:tblGrid>
-        <w:gridCol w:w="9039"/>
+        <w:gridCol w:w="4519"/>
+        <w:gridCol w:w="4520"/>
       </w:tblGrid>
       <w:tr>
         <w:trPr>
@@ -1792,6 +2252,7 @@
         <w:tc>
           <w:tcPr>
             <w:tcW w:w="9039" w:type="dxa"/>
+            <w:gridSpan w:val="2"/>
             <w:tcBorders>
               <w:top w:val="single" w:sz="3" w:space="0" w:color="0A0000"/>
               <w:left w:val="single" w:sz="3" w:space="0" w:color="0A0000"/>
@@ -1817,11 +2278,11 @@
       </w:tr>
       <w:tr>
         <w:trPr>
-          <w:trHeight w:val="10647"/>
+          <w:trHeight w:val="5988"/>
         </w:trPr>
         <w:tc>
           <w:tcPr>
-            <w:tcW w:w="9039" w:type="dxa"/>
+            <w:tcW w:w="4519" w:type="dxa"/>
             <w:tcBorders>
               <w:top w:val="single" w:sz="3" w:space="0" w:color="0A0000"/>
               <w:left w:val="single" w:sz="3" w:space="0" w:color="0A0000"/>
@@ -1833,55 +2294,132 @@
             <w:pPr>
               <w:pStyle w:val="a3"/>
               <w:spacing w:after="0" w:line="240" w:lineRule="auto"/>
-              <w:rPr>
-                <w:i/>
-                <w:color w:val="FF0000"/>
-                <w:sz w:val="18"/>
-              </w:rPr>
-            </w:pPr>
-            <w:r>
-              <w:rPr>
-                <w:i/>
-                <w:color w:val="FF0000"/>
-                <w:sz w:val="18"/>
-              </w:rPr>
-              <w:t xml:space="preserve">- Step2에서 소개된 작품의 주요 기능에 대해 알아보기 쉽게 </w:t>
-            </w:r>
-            <w:r>
-              <w:rPr>
-                <w:rFonts w:hint="eastAsia"/>
-                <w:i/>
-                <w:color w:val="FF0000"/>
-                <w:sz w:val="18"/>
-              </w:rPr>
-              <w:t>흐름도</w:t>
-            </w:r>
-            <w:r>
-              <w:rPr>
-                <w:i/>
-                <w:color w:val="FF0000"/>
-                <w:sz w:val="18"/>
-              </w:rPr>
-              <w:t>를 구성해 주세요. 단계별 순서도로 만들어도 되고, 사용자 시나리오를 이미지로 표현해도 무관합니다. 기능의 특징이 잘 설명될 수 있게 최대한 상세하게 표현해보세요. 설명이 필요하다면 중간 중간 설명문을 적어도 좋습니다.</w:t>
-            </w:r>
+            </w:pPr>
+          </w:p>
+          <w:p>
+            <w:pPr>
+              <w:pStyle w:val="a3"/>
+              <w:spacing w:after="0" w:line="240" w:lineRule="auto"/>
+            </w:pPr>
+          </w:p>
+          <w:p>
+            <w:pPr>
+              <w:pStyle w:val="a3"/>
+              <w:spacing w:after="0" w:line="240" w:lineRule="auto"/>
+              <w:jc w:val="center"/>
+              <w:rPr>
+                <w:rFonts w:hint="eastAsia"/>
+              </w:rPr>
+            </w:pPr>
             <w:r>
               <w:rPr>
                 <w:rFonts w:hint="eastAsia"/>
                 <w:b/>
                 <w:noProof/>
               </w:rPr>
-              <w:t xml:space="preserve"> </w:t>
-            </w:r>
-          </w:p>
-          <w:p>
-            <w:pPr>
-              <w:pStyle w:val="a3"/>
-              <w:spacing w:after="0" w:line="240" w:lineRule="auto"/>
-              <w:rPr>
-                <w:i/>
-                <w:color w:val="FF0000"/>
-                <w:sz w:val="18"/>
-              </w:rPr>
+              <w:drawing>
+                <wp:inline distT="0" distB="0" distL="0" distR="0" wp14:anchorId="59648D35" wp14:editId="018A00BA">
+                  <wp:extent cx="2788285" cy="2133600"/>
+                  <wp:effectExtent l="0" t="0" r="0" b="0"/>
+                  <wp:docPr id="2" name="그림 2" descr="C:\Users\Jaehyun\AppData\Local\Temp\BNZ.5770252d7ed1446\1.png"/>
+                  <wp:cNvGraphicFramePr>
+                    <a:graphicFrameLocks xmlns:a="http://schemas.openxmlformats.org/drawingml/2006/main" noChangeAspect="1"/>
+                  </wp:cNvGraphicFramePr>
+                  <a:graphic xmlns:a="http://schemas.openxmlformats.org/drawingml/2006/main">
+                    <a:graphicData uri="http://schemas.openxmlformats.org/drawingml/2006/picture">
+                      <pic:pic xmlns:pic="http://schemas.openxmlformats.org/drawingml/2006/picture">
+                        <pic:nvPicPr>
+                          <pic:cNvPr id="0" name="Picture 1" descr="C:\Users\Jaehyun\AppData\Local\Temp\BNZ.5770252d7ed1446\1.png"/>
+                          <pic:cNvPicPr>
+                            <a:picLocks noChangeAspect="1" noChangeArrowheads="1"/>
+                          </pic:cNvPicPr>
+                        </pic:nvPicPr>
+                        <pic:blipFill>
+                          <a:blip r:embed="rId7" cstate="print">
+                            <a:extLst>
+                              <a:ext uri="{28A0092B-C50C-407E-A947-70E740481C1C}">
+                                <a14:useLocalDpi xmlns:a14="http://schemas.microsoft.com/office/drawing/2010/main" val="0"/>
+                              </a:ext>
+                            </a:extLst>
+                          </a:blip>
+                          <a:srcRect/>
+                          <a:stretch>
+                            <a:fillRect/>
+                          </a:stretch>
+                        </pic:blipFill>
+                        <pic:spPr bwMode="auto">
+                          <a:xfrm>
+                            <a:off x="0" y="0"/>
+                            <a:ext cx="2788285" cy="2133600"/>
+                          </a:xfrm>
+                          <a:prstGeom prst="rect">
+                            <a:avLst/>
+                          </a:prstGeom>
+                          <a:noFill/>
+                          <a:ln>
+                            <a:noFill/>
+                          </a:ln>
+                        </pic:spPr>
+                      </pic:pic>
+                    </a:graphicData>
+                  </a:graphic>
+                </wp:inline>
+              </w:drawing>
+            </w:r>
+          </w:p>
+          <w:p>
+            <w:pPr>
+              <w:pStyle w:val="a3"/>
+              <w:spacing w:after="0" w:line="240" w:lineRule="auto"/>
+              <w:jc w:val="center"/>
+            </w:pPr>
+          </w:p>
+          <w:p>
+            <w:pPr>
+              <w:pStyle w:val="a3"/>
+              <w:spacing w:after="0" w:line="240" w:lineRule="auto"/>
+              <w:jc w:val="center"/>
+            </w:pPr>
+          </w:p>
+          <w:p>
+            <w:pPr>
+              <w:pStyle w:val="a3"/>
+              <w:spacing w:after="0" w:line="240" w:lineRule="auto"/>
+              <w:jc w:val="center"/>
+              <w:rPr>
+                <w:rFonts w:hint="eastAsia"/>
+              </w:rPr>
+            </w:pPr>
+            <w:r>
+              <w:rPr>
+                <w:rFonts w:hint="eastAsia"/>
+              </w:rPr>
+              <w:t>&lt;</w:t>
+            </w:r>
+            <w:r>
+              <w:rPr>
+                <w:rFonts w:hint="eastAsia"/>
+                <w:b/>
+              </w:rPr>
+              <w:t>기본 흐름도&gt;</w:t>
+            </w:r>
+          </w:p>
+        </w:tc>
+        <w:tc>
+          <w:tcPr>
+            <w:tcW w:w="4520" w:type="dxa"/>
+            <w:tcBorders>
+              <w:top w:val="single" w:sz="3" w:space="0" w:color="0A0000"/>
+              <w:left w:val="single" w:sz="3" w:space="0" w:color="0A0000"/>
+              <w:bottom w:val="single" w:sz="3" w:space="0" w:color="0A0000"/>
+              <w:right w:val="single" w:sz="3" w:space="0" w:color="0A0000"/>
+            </w:tcBorders>
+          </w:tcPr>
+          <w:p>
+            <w:pPr>
+              <w:pStyle w:val="a3"/>
+              <w:spacing w:after="0" w:line="240" w:lineRule="auto"/>
+              <w:jc w:val="center"/>
             </w:pPr>
             <w:r>
               <w:rPr>
@@ -1890,17 +2428,9 @@
                 <w:noProof/>
               </w:rPr>
               <w:drawing>
-                <wp:anchor distT="0" distB="0" distL="114300" distR="114300" simplePos="0" relativeHeight="251658752" behindDoc="0" locked="0" layoutInCell="1" allowOverlap="1" wp14:anchorId="6C24485F" wp14:editId="46F94BEA">
-                  <wp:simplePos x="0" y="0"/>
-                  <wp:positionH relativeFrom="column">
-                    <wp:posOffset>2945130</wp:posOffset>
-                  </wp:positionH>
-                  <wp:positionV relativeFrom="paragraph">
-                    <wp:posOffset>119380</wp:posOffset>
-                  </wp:positionV>
+                <wp:inline distT="0" distB="0" distL="0" distR="0" wp14:anchorId="39EF12C6" wp14:editId="23B00116">
                   <wp:extent cx="2628900" cy="3343275"/>
                   <wp:effectExtent l="0" t="0" r="0" b="0"/>
-                  <wp:wrapSquare wrapText="bothSides"/>
                   <wp:docPr id="3" name="그림 3" descr="C:\Users\Jaehyun\AppData\Local\Temp\BNZ.5770252d7ed1446\2.png"/>
                   <wp:cNvGraphicFramePr>
                     <a:graphicFrameLocks xmlns:a="http://schemas.openxmlformats.org/drawingml/2006/main" noChangeAspect="1"/>
@@ -1915,7 +2445,7 @@
                           </pic:cNvPicPr>
                         </pic:nvPicPr>
                         <pic:blipFill>
-                          <a:blip r:embed="rId7" cstate="print">
+                          <a:blip r:embed="rId8" cstate="print">
                             <a:extLst>
                               <a:ext uri="{28A0092B-C50C-407E-A947-70E740481C1C}">
                                 <a14:useLocalDpi xmlns:a14="http://schemas.microsoft.com/office/drawing/2010/main" val="0"/>
@@ -1943,13 +2473,7 @@
                       </pic:pic>
                     </a:graphicData>
                   </a:graphic>
-                  <wp14:sizeRelH relativeFrom="margin">
-                    <wp14:pctWidth>0</wp14:pctWidth>
-                  </wp14:sizeRelH>
-                  <wp14:sizeRelV relativeFrom="margin">
-                    <wp14:pctHeight>0</wp14:pctHeight>
-                  </wp14:sizeRelV>
-                </wp:anchor>
+                </wp:inline>
               </w:drawing>
             </w:r>
           </w:p>
@@ -1957,94 +2481,89 @@
             <w:pPr>
               <w:pStyle w:val="a3"/>
               <w:spacing w:after="0" w:line="240" w:lineRule="auto"/>
-            </w:pPr>
-            <w:r>
-              <w:rPr>
-                <w:rFonts w:hint="eastAsia"/>
+              <w:rPr>
+                <w:sz w:val="10"/>
+              </w:rPr>
+            </w:pPr>
+          </w:p>
+          <w:p>
+            <w:pPr>
+              <w:pStyle w:val="a3"/>
+              <w:spacing w:after="0" w:line="240" w:lineRule="auto"/>
+              <w:jc w:val="center"/>
+              <w:rPr>
+                <w:rFonts w:hint="eastAsia"/>
+              </w:rPr>
+            </w:pPr>
+            <w:r>
+              <w:rPr>
+                <w:rFonts w:hint="eastAsia"/>
+              </w:rPr>
+              <w:t>&lt;</w:t>
+            </w:r>
+            <w:proofErr w:type="spellStart"/>
+            <w:r>
+              <w:rPr>
+                <w:rFonts w:hint="eastAsia"/>
+                <w:b/>
+              </w:rPr>
+              <w:t>심박수</w:t>
+            </w:r>
+            <w:proofErr w:type="spellEnd"/>
+            <w:r>
+              <w:rPr>
+                <w:rFonts w:hint="eastAsia"/>
+                <w:b/>
+              </w:rPr>
+              <w:t xml:space="preserve"> 측정 흐름도&gt;</w:t>
+            </w:r>
+          </w:p>
+        </w:tc>
+      </w:tr>
+      <w:tr>
+        <w:trPr>
+          <w:trHeight w:val="4445"/>
+        </w:trPr>
+        <w:tc>
+          <w:tcPr>
+            <w:tcW w:w="4519" w:type="dxa"/>
+            <w:tcBorders>
+              <w:top w:val="single" w:sz="3" w:space="0" w:color="0A0000"/>
+              <w:left w:val="single" w:sz="3" w:space="0" w:color="0A0000"/>
+              <w:bottom w:val="single" w:sz="3" w:space="0" w:color="0A0000"/>
+              <w:right w:val="single" w:sz="3" w:space="0" w:color="0A0000"/>
+            </w:tcBorders>
+          </w:tcPr>
+          <w:p>
+            <w:pPr>
+              <w:pStyle w:val="a3"/>
+              <w:spacing w:after="0" w:line="240" w:lineRule="auto"/>
+              <w:rPr>
                 <w:b/>
                 <w:noProof/>
               </w:rPr>
-              <w:drawing>
-                <wp:anchor distT="0" distB="0" distL="114300" distR="114300" simplePos="0" relativeHeight="251675136" behindDoc="0" locked="0" layoutInCell="1" allowOverlap="1" wp14:anchorId="2FF8087B" wp14:editId="596A2595">
-                  <wp:simplePos x="0" y="0"/>
-                  <wp:positionH relativeFrom="column">
-                    <wp:posOffset>2887980</wp:posOffset>
-                  </wp:positionH>
-                  <wp:positionV relativeFrom="paragraph">
-                    <wp:posOffset>3446145</wp:posOffset>
-                  </wp:positionV>
-                  <wp:extent cx="2548255" cy="2152650"/>
-                  <wp:effectExtent l="0" t="0" r="0" b="0"/>
-                  <wp:wrapSquare wrapText="bothSides"/>
-                  <wp:docPr id="5" name="그림 5" descr="C:\Users\Jaehyun\AppData\Local\Temp\BNZ.5770252d7ed1446\4.png"/>
-                  <wp:cNvGraphicFramePr>
-                    <a:graphicFrameLocks xmlns:a="http://schemas.openxmlformats.org/drawingml/2006/main" noChangeAspect="1"/>
-                  </wp:cNvGraphicFramePr>
-                  <a:graphic xmlns:a="http://schemas.openxmlformats.org/drawingml/2006/main">
-                    <a:graphicData uri="http://schemas.openxmlformats.org/drawingml/2006/picture">
-                      <pic:pic xmlns:pic="http://schemas.openxmlformats.org/drawingml/2006/picture">
-                        <pic:nvPicPr>
-                          <pic:cNvPr id="0" name="Picture 4" descr="C:\Users\Jaehyun\AppData\Local\Temp\BNZ.5770252d7ed1446\4.png"/>
-                          <pic:cNvPicPr>
-                            <a:picLocks noChangeAspect="1" noChangeArrowheads="1"/>
-                          </pic:cNvPicPr>
-                        </pic:nvPicPr>
-                        <pic:blipFill>
-                          <a:blip r:embed="rId8" cstate="print">
-                            <a:extLst>
-                              <a:ext uri="{28A0092B-C50C-407E-A947-70E740481C1C}">
-                                <a14:useLocalDpi xmlns:a14="http://schemas.microsoft.com/office/drawing/2010/main" val="0"/>
-                              </a:ext>
-                            </a:extLst>
-                          </a:blip>
-                          <a:srcRect/>
-                          <a:stretch>
-                            <a:fillRect/>
-                          </a:stretch>
-                        </pic:blipFill>
-                        <pic:spPr bwMode="auto">
-                          <a:xfrm>
-                            <a:off x="0" y="0"/>
-                            <a:ext cx="2548255" cy="2152650"/>
-                          </a:xfrm>
-                          <a:prstGeom prst="rect">
-                            <a:avLst/>
-                          </a:prstGeom>
-                          <a:noFill/>
-                          <a:ln>
-                            <a:noFill/>
-                          </a:ln>
-                        </pic:spPr>
-                      </pic:pic>
-                    </a:graphicData>
-                  </a:graphic>
-                  <wp14:sizeRelH relativeFrom="margin">
-                    <wp14:pctWidth>0</wp14:pctWidth>
-                  </wp14:sizeRelH>
-                  <wp14:sizeRelV relativeFrom="margin">
-                    <wp14:pctHeight>0</wp14:pctHeight>
-                  </wp14:sizeRelV>
-                </wp:anchor>
-              </w:drawing>
-            </w:r>
-            <w:r>
-              <w:rPr>
-                <w:rFonts w:hint="eastAsia"/>
+            </w:pPr>
+          </w:p>
+          <w:p>
+            <w:pPr>
+              <w:pStyle w:val="a3"/>
+              <w:spacing w:after="0" w:line="240" w:lineRule="auto"/>
+              <w:jc w:val="center"/>
+              <w:rPr>
                 <w:b/>
                 <w:noProof/>
               </w:rPr>
+            </w:pPr>
+            <w:r>
+              <w:rPr>
+                <w:rFonts w:hint="eastAsia"/>
+                <w:b/>
+                <w:noProof/>
+              </w:rPr>
               <w:drawing>
-                <wp:anchor distT="0" distB="0" distL="114300" distR="114300" simplePos="0" relativeHeight="251673088" behindDoc="0" locked="0" layoutInCell="1" allowOverlap="1" wp14:anchorId="03DD1C43" wp14:editId="5491E58B">
-                  <wp:simplePos x="0" y="0"/>
-                  <wp:positionH relativeFrom="column">
-                    <wp:posOffset>102870</wp:posOffset>
-                  </wp:positionH>
-                  <wp:positionV relativeFrom="paragraph">
-                    <wp:posOffset>3470275</wp:posOffset>
-                  </wp:positionV>
+                <wp:inline distT="0" distB="0" distL="0" distR="0" wp14:anchorId="32266396" wp14:editId="05C74CFC">
                   <wp:extent cx="2612390" cy="2152650"/>
                   <wp:effectExtent l="0" t="0" r="0" b="0"/>
-                  <wp:wrapSquare wrapText="bothSides"/>
                   <wp:docPr id="4" name="그림 4" descr="C:\Users\Jaehyun\AppData\Local\Temp\BNZ.5770252d7ed1446\3.png"/>
                   <wp:cNvGraphicFramePr>
                     <a:graphicFrameLocks xmlns:a="http://schemas.openxmlformats.org/drawingml/2006/main" noChangeAspect="1"/>
@@ -2087,34 +2606,83 @@
                       </pic:pic>
                     </a:graphicData>
                   </a:graphic>
-                  <wp14:sizeRelH relativeFrom="margin">
-                    <wp14:pctWidth>0</wp14:pctWidth>
-                  </wp14:sizeRelH>
-                  <wp14:sizeRelV relativeFrom="margin">
-                    <wp14:pctHeight>0</wp14:pctHeight>
-                  </wp14:sizeRelV>
-                </wp:anchor>
+                </wp:inline>
               </w:drawing>
             </w:r>
-            <w:r>
-              <w:rPr>
-                <w:rFonts w:hint="eastAsia"/>
+          </w:p>
+          <w:p>
+            <w:pPr>
+              <w:pStyle w:val="a3"/>
+              <w:spacing w:after="0" w:line="240" w:lineRule="auto"/>
+              <w:rPr>
                 <w:b/>
                 <w:noProof/>
+                <w:sz w:val="10"/>
+              </w:rPr>
+            </w:pPr>
+          </w:p>
+          <w:p>
+            <w:pPr>
+              <w:pStyle w:val="a3"/>
+              <w:spacing w:after="0" w:line="240" w:lineRule="auto"/>
+              <w:jc w:val="center"/>
+              <w:rPr>
+                <w:rFonts w:hint="eastAsia"/>
+                <w:b/>
+                <w:noProof/>
+              </w:rPr>
+            </w:pPr>
+            <w:r>
+              <w:rPr>
+                <w:rFonts w:hint="eastAsia"/>
+                <w:b/>
+                <w:noProof/>
+              </w:rPr>
+              <w:t>&lt;먹이의 양과 먹는 시간의 계산 흐름도&gt;</w:t>
+            </w:r>
+          </w:p>
+        </w:tc>
+        <w:tc>
+          <w:tcPr>
+            <w:tcW w:w="4520" w:type="dxa"/>
+            <w:tcBorders>
+              <w:top w:val="single" w:sz="3" w:space="0" w:color="0A0000"/>
+              <w:left w:val="single" w:sz="3" w:space="0" w:color="0A0000"/>
+              <w:bottom w:val="single" w:sz="3" w:space="0" w:color="0A0000"/>
+              <w:right w:val="single" w:sz="3" w:space="0" w:color="0A0000"/>
+            </w:tcBorders>
+          </w:tcPr>
+          <w:p>
+            <w:pPr>
+              <w:pStyle w:val="a3"/>
+              <w:spacing w:after="0" w:line="240" w:lineRule="auto"/>
+              <w:rPr>
+                <w:b/>
+                <w:noProof/>
+              </w:rPr>
+            </w:pPr>
+          </w:p>
+          <w:p>
+            <w:pPr>
+              <w:pStyle w:val="a3"/>
+              <w:spacing w:after="0" w:line="240" w:lineRule="auto"/>
+              <w:jc w:val="center"/>
+              <w:rPr>
+                <w:b/>
+                <w:noProof/>
+              </w:rPr>
+            </w:pPr>
+            <w:r>
+              <w:rPr>
+                <w:rFonts w:hint="eastAsia"/>
+                <w:b/>
+                <w:noProof/>
               </w:rPr>
               <w:drawing>
-                <wp:anchor distT="0" distB="0" distL="114300" distR="114300" simplePos="0" relativeHeight="251646464" behindDoc="0" locked="0" layoutInCell="1" allowOverlap="1" wp14:anchorId="640B82FC" wp14:editId="28ACD810">
-                  <wp:simplePos x="0" y="0"/>
-                  <wp:positionH relativeFrom="column">
-                    <wp:posOffset>49530</wp:posOffset>
-                  </wp:positionH>
-                  <wp:positionV relativeFrom="paragraph">
-                    <wp:posOffset>464820</wp:posOffset>
-                  </wp:positionV>
-                  <wp:extent cx="2788285" cy="2133600"/>
+                <wp:inline distT="0" distB="0" distL="0" distR="0">
+                  <wp:extent cx="2548255" cy="2152650"/>
                   <wp:effectExtent l="0" t="0" r="0" b="0"/>
-                  <wp:wrapSquare wrapText="bothSides"/>
-                  <wp:docPr id="2" name="그림 2" descr="C:\Users\Jaehyun\AppData\Local\Temp\BNZ.5770252d7ed1446\1.png"/>
+                  <wp:docPr id="5" name="그림 5" descr="C:\Users\Jaehyun\AppData\Local\Temp\BNZ.5770252d7ed1446\4.png"/>
                   <wp:cNvGraphicFramePr>
                     <a:graphicFrameLocks xmlns:a="http://schemas.openxmlformats.org/drawingml/2006/main" noChangeAspect="1"/>
                   </wp:cNvGraphicFramePr>
@@ -2122,7 +2690,7 @@
                     <a:graphicData uri="http://schemas.openxmlformats.org/drawingml/2006/picture">
                       <pic:pic xmlns:pic="http://schemas.openxmlformats.org/drawingml/2006/picture">
                         <pic:nvPicPr>
-                          <pic:cNvPr id="0" name="Picture 1" descr="C:\Users\Jaehyun\AppData\Local\Temp\BNZ.5770252d7ed1446\1.png"/>
+                          <pic:cNvPr id="0" name="Picture 4" descr="C:\Users\Jaehyun\AppData\Local\Temp\BNZ.5770252d7ed1446\4.png"/>
                           <pic:cNvPicPr>
                             <a:picLocks noChangeAspect="1" noChangeArrowheads="1"/>
                           </pic:cNvPicPr>
@@ -2143,7 +2711,7 @@
                         <pic:spPr bwMode="auto">
                           <a:xfrm>
                             <a:off x="0" y="0"/>
-                            <a:ext cx="2788285" cy="2133600"/>
+                            <a:ext cx="2548255" cy="2152650"/>
                           </a:xfrm>
                           <a:prstGeom prst="rect">
                             <a:avLst/>
@@ -2156,8 +2724,39 @@
                       </pic:pic>
                     </a:graphicData>
                   </a:graphic>
-                </wp:anchor>
+                </wp:inline>
               </w:drawing>
+            </w:r>
+          </w:p>
+          <w:p>
+            <w:pPr>
+              <w:pStyle w:val="a3"/>
+              <w:spacing w:after="0" w:line="240" w:lineRule="auto"/>
+              <w:rPr>
+                <w:b/>
+                <w:noProof/>
+                <w:sz w:val="10"/>
+              </w:rPr>
+            </w:pPr>
+          </w:p>
+          <w:p>
+            <w:pPr>
+              <w:pStyle w:val="a3"/>
+              <w:spacing w:after="0" w:line="240" w:lineRule="auto"/>
+              <w:jc w:val="center"/>
+              <w:rPr>
+                <w:rFonts w:hint="eastAsia"/>
+                <w:b/>
+                <w:noProof/>
+              </w:rPr>
+            </w:pPr>
+            <w:r>
+              <w:rPr>
+                <w:rFonts w:hint="eastAsia"/>
+                <w:b/>
+                <w:noProof/>
+              </w:rPr>
+              <w:t>&lt;운동량 산출 및 위치 확인 흐름도&gt;</w:t>
             </w:r>
           </w:p>
         </w:tc>
@@ -2783,7 +3382,6 @@
               <w:spacing w:after="0" w:line="240" w:lineRule="auto"/>
               <w:jc w:val="center"/>
               <w:rPr>
-                <w:rFonts w:hint="eastAsia"/>
                 <w:color w:val="auto"/>
                 <w:sz w:val="18"/>
               </w:rPr>
@@ -3453,14 +4051,31 @@
               <w:wordWrap/>
               <w:spacing w:after="0" w:line="240" w:lineRule="auto"/>
               <w:jc w:val="center"/>
-            </w:pPr>
-            <w:r>
-              <w:rPr>
-                <w:i/>
-                <w:color w:val="FF0000"/>
-                <w:sz w:val="18"/>
-              </w:rPr>
-              <w:t>예) 홈페이지 회원 가입하기</w:t>
+              <w:rPr>
+                <w:color w:val="auto"/>
+              </w:rPr>
+            </w:pPr>
+            <w:r>
+              <w:rPr>
+                <w:color w:val="auto"/>
+                <w:sz w:val="18"/>
+              </w:rPr>
+              <w:t xml:space="preserve">홈페이지 회원 </w:t>
+            </w:r>
+            <w:r>
+              <w:rPr>
+                <w:color w:val="auto"/>
+                <w:sz w:val="18"/>
+              </w:rPr>
+              <w:t>가</w:t>
+            </w:r>
+            <w:r>
+              <w:rPr>
+                <w:rFonts w:hint="eastAsia"/>
+                <w:color w:val="auto"/>
+                <w:sz w:val="18"/>
+              </w:rPr>
+              <w:t>입 및 참가 신청</w:t>
             </w:r>
           </w:p>
         </w:tc>
@@ -3480,14 +4095,16 @@
               <w:wordWrap/>
               <w:spacing w:after="0" w:line="240" w:lineRule="auto"/>
               <w:jc w:val="center"/>
-            </w:pPr>
-            <w:r>
-              <w:rPr>
-                <w:i/>
-                <w:color w:val="FF0000"/>
-                <w:sz w:val="18"/>
-              </w:rPr>
-              <w:t>예) 배지 미션 참여하기</w:t>
+              <w:rPr>
+                <w:color w:val="auto"/>
+              </w:rPr>
+            </w:pPr>
+            <w:r>
+              <w:rPr>
+                <w:rFonts w:hint="eastAsia"/>
+                <w:color w:val="auto"/>
+              </w:rPr>
+              <w:t>기획서 꼼꼼히 준비</w:t>
             </w:r>
           </w:p>
         </w:tc>
@@ -3543,11 +4160,124 @@
               <w:spacing w:after="0" w:line="240" w:lineRule="auto"/>
               <w:jc w:val="center"/>
               <w:rPr>
-                <w:i/>
-                <w:color w:val="FF0000"/>
-                <w:sz w:val="18"/>
-              </w:rPr>
-            </w:pPr>
+                <w:color w:val="auto"/>
+                <w:sz w:val="18"/>
+              </w:rPr>
+            </w:pPr>
+            <w:proofErr w:type="spellStart"/>
+            <w:proofErr w:type="gramStart"/>
+            <w:r>
+              <w:rPr>
+                <w:rFonts w:hint="eastAsia"/>
+                <w:color w:val="auto"/>
+                <w:sz w:val="18"/>
+              </w:rPr>
+              <w:t>앱</w:t>
+            </w:r>
+            <w:proofErr w:type="spellEnd"/>
+            <w:r>
+              <w:rPr>
+                <w:rFonts w:hint="eastAsia"/>
+                <w:color w:val="auto"/>
+                <w:sz w:val="18"/>
+              </w:rPr>
+              <w:t xml:space="preserve"> </w:t>
+            </w:r>
+            <w:r>
+              <w:rPr>
+                <w:color w:val="auto"/>
+                <w:sz w:val="18"/>
+              </w:rPr>
+              <w:t>:</w:t>
+            </w:r>
+            <w:proofErr w:type="gramEnd"/>
+            <w:r>
+              <w:rPr>
+                <w:color w:val="auto"/>
+                <w:sz w:val="18"/>
+              </w:rPr>
+              <w:t xml:space="preserve"> </w:t>
+            </w:r>
+            <w:r>
+              <w:rPr>
+                <w:rFonts w:hint="eastAsia"/>
+                <w:color w:val="auto"/>
+                <w:sz w:val="18"/>
+              </w:rPr>
+              <w:t xml:space="preserve">기본 </w:t>
+            </w:r>
+            <w:proofErr w:type="spellStart"/>
+            <w:r>
+              <w:rPr>
+                <w:rFonts w:hint="eastAsia"/>
+                <w:color w:val="auto"/>
+                <w:sz w:val="18"/>
+              </w:rPr>
+              <w:t>프로토타입</w:t>
+            </w:r>
+            <w:proofErr w:type="spellEnd"/>
+            <w:r>
+              <w:rPr>
+                <w:rFonts w:hint="eastAsia"/>
+                <w:color w:val="auto"/>
+                <w:sz w:val="18"/>
+              </w:rPr>
+              <w:t xml:space="preserve"> 개발</w:t>
+            </w:r>
+          </w:p>
+          <w:p>
+            <w:pPr>
+              <w:pStyle w:val="a3"/>
+              <w:wordWrap/>
+              <w:spacing w:after="0" w:line="240" w:lineRule="auto"/>
+              <w:jc w:val="center"/>
+              <w:rPr>
+                <w:color w:val="auto"/>
+                <w:sz w:val="18"/>
+              </w:rPr>
+            </w:pPr>
+            <w:proofErr w:type="spellStart"/>
+            <w:proofErr w:type="gramStart"/>
+            <w:r>
+              <w:rPr>
+                <w:rFonts w:hint="eastAsia"/>
+                <w:color w:val="auto"/>
+                <w:sz w:val="18"/>
+              </w:rPr>
+              <w:t>아두이노</w:t>
+            </w:r>
+            <w:proofErr w:type="spellEnd"/>
+            <w:r>
+              <w:rPr>
+                <w:rFonts w:hint="eastAsia"/>
+                <w:color w:val="auto"/>
+                <w:sz w:val="18"/>
+              </w:rPr>
+              <w:t xml:space="preserve"> </w:t>
+            </w:r>
+            <w:r>
+              <w:rPr>
+                <w:color w:val="auto"/>
+                <w:sz w:val="18"/>
+              </w:rPr>
+              <w:t>:</w:t>
+            </w:r>
+            <w:proofErr w:type="gramEnd"/>
+            <w:r>
+              <w:rPr>
+                <w:color w:val="auto"/>
+                <w:sz w:val="18"/>
+              </w:rPr>
+              <w:t xml:space="preserve"> </w:t>
+            </w:r>
+            <w:r>
+              <w:rPr>
+                <w:rFonts w:hint="eastAsia"/>
+                <w:color w:val="auto"/>
+                <w:sz w:val="18"/>
+              </w:rPr>
+              <w:t>환경 구축을 위한 장비 설계</w:t>
+            </w:r>
           </w:p>
         </w:tc>
         <w:tc>
@@ -3567,11 +4297,28 @@
               <w:spacing w:after="0" w:line="240" w:lineRule="auto"/>
               <w:jc w:val="center"/>
               <w:rPr>
-                <w:i/>
-                <w:color w:val="FF0000"/>
-                <w:sz w:val="18"/>
-              </w:rPr>
-            </w:pPr>
+                <w:color w:val="auto"/>
+                <w:sz w:val="18"/>
+              </w:rPr>
+            </w:pPr>
+            <w:proofErr w:type="spellStart"/>
+            <w:r>
+              <w:rPr>
+                <w:rFonts w:hint="eastAsia"/>
+                <w:color w:val="auto"/>
+                <w:sz w:val="18"/>
+              </w:rPr>
+              <w:t>아두이노</w:t>
+            </w:r>
+            <w:proofErr w:type="spellEnd"/>
+            <w:r>
+              <w:rPr>
+                <w:rFonts w:hint="eastAsia"/>
+                <w:color w:val="auto"/>
+                <w:sz w:val="18"/>
+              </w:rPr>
+              <w:t xml:space="preserve"> 회로 및 설계 완료</w:t>
+            </w:r>
           </w:p>
         </w:tc>
       </w:tr>
@@ -3625,14 +4372,46 @@
               <w:wordWrap/>
               <w:spacing w:after="0" w:line="240" w:lineRule="auto"/>
               <w:jc w:val="center"/>
-            </w:pPr>
-            <w:r>
-              <w:rPr>
-                <w:i/>
-                <w:color w:val="FF0000"/>
-                <w:sz w:val="18"/>
-              </w:rPr>
-              <w:t>예) 부트캠프 참여</w:t>
+              <w:rPr>
+                <w:color w:val="auto"/>
+                <w:sz w:val="18"/>
+              </w:rPr>
+            </w:pPr>
+            <w:r>
+              <w:rPr>
+                <w:color w:val="auto"/>
+                <w:sz w:val="18"/>
+              </w:rPr>
+              <w:t>부트캠프 참여</w:t>
+            </w:r>
+          </w:p>
+          <w:p>
+            <w:pPr>
+              <w:pStyle w:val="a3"/>
+              <w:wordWrap/>
+              <w:spacing w:after="0" w:line="240" w:lineRule="auto"/>
+              <w:jc w:val="center"/>
+              <w:rPr>
+                <w:color w:val="auto"/>
+              </w:rPr>
+            </w:pPr>
+            <w:proofErr w:type="spellStart"/>
+            <w:r>
+              <w:rPr>
+                <w:rFonts w:hint="eastAsia"/>
+                <w:color w:val="auto"/>
+                <w:sz w:val="18"/>
+              </w:rPr>
+              <w:t>앱</w:t>
+            </w:r>
+            <w:proofErr w:type="spellEnd"/>
+            <w:r>
+              <w:rPr>
+                <w:rFonts w:hint="eastAsia"/>
+                <w:color w:val="auto"/>
+                <w:sz w:val="18"/>
+              </w:rPr>
+              <w:t xml:space="preserve"> 개발 완료</w:t>
             </w:r>
           </w:p>
         </w:tc>
@@ -3652,14 +4431,27 @@
               <w:wordWrap/>
               <w:spacing w:after="0" w:line="240" w:lineRule="auto"/>
               <w:jc w:val="center"/>
-            </w:pPr>
-            <w:r>
-              <w:rPr>
-                <w:i/>
-                <w:color w:val="FF0000"/>
-                <w:sz w:val="18"/>
-              </w:rPr>
-              <w:t>예) 관찰 심사 준비</w:t>
+              <w:rPr>
+                <w:color w:val="auto"/>
+              </w:rPr>
+            </w:pPr>
+            <w:proofErr w:type="spellStart"/>
+            <w:r>
+              <w:rPr>
+                <w:rFonts w:hint="eastAsia"/>
+                <w:color w:val="auto"/>
+                <w:sz w:val="18"/>
+              </w:rPr>
+              <w:t>앱</w:t>
+            </w:r>
+            <w:proofErr w:type="spellEnd"/>
+            <w:r>
+              <w:rPr>
+                <w:rFonts w:hint="eastAsia"/>
+                <w:color w:val="auto"/>
+                <w:sz w:val="18"/>
+              </w:rPr>
+              <w:t xml:space="preserve"> 개발 완료</w:t>
             </w:r>
           </w:p>
         </w:tc>
@@ -3715,11 +4507,36 @@
               <w:spacing w:after="0" w:line="240" w:lineRule="auto"/>
               <w:jc w:val="center"/>
               <w:rPr>
-                <w:i/>
-                <w:color w:val="FF0000"/>
-                <w:sz w:val="18"/>
-              </w:rPr>
-            </w:pPr>
+                <w:color w:val="auto"/>
+                <w:sz w:val="18"/>
+              </w:rPr>
+            </w:pPr>
+            <w:r>
+              <w:rPr>
+                <w:rFonts w:hint="eastAsia"/>
+                <w:color w:val="auto"/>
+                <w:sz w:val="18"/>
+              </w:rPr>
+              <w:t xml:space="preserve">장비들과 </w:t>
+            </w:r>
+            <w:proofErr w:type="spellStart"/>
+            <w:r>
+              <w:rPr>
+                <w:rFonts w:hint="eastAsia"/>
+                <w:color w:val="auto"/>
+                <w:sz w:val="18"/>
+              </w:rPr>
+              <w:t>앱</w:t>
+            </w:r>
+            <w:proofErr w:type="spellEnd"/>
+            <w:r>
+              <w:rPr>
+                <w:rFonts w:hint="eastAsia"/>
+                <w:color w:val="auto"/>
+                <w:sz w:val="18"/>
+              </w:rPr>
+              <w:t xml:space="preserve"> 연동</w:t>
+            </w:r>
           </w:p>
         </w:tc>
         <w:tc>
@@ -3806,11 +4623,18 @@
               <w:spacing w:after="0" w:line="240" w:lineRule="auto"/>
               <w:jc w:val="center"/>
               <w:rPr>
-                <w:i/>
-                <w:color w:val="FF0000"/>
-                <w:sz w:val="18"/>
-              </w:rPr>
-            </w:pPr>
+                <w:color w:val="auto"/>
+                <w:sz w:val="18"/>
+              </w:rPr>
+            </w:pPr>
+            <w:r>
+              <w:rPr>
+                <w:rFonts w:hint="eastAsia"/>
+                <w:color w:val="auto"/>
+                <w:sz w:val="18"/>
+              </w:rPr>
+              <w:t>최종 결과물 산출</w:t>
+            </w:r>
           </w:p>
         </w:tc>
         <w:tc>
@@ -3830,11 +4654,18 @@
               <w:spacing w:after="0" w:line="240" w:lineRule="auto"/>
               <w:jc w:val="center"/>
               <w:rPr>
-                <w:i/>
-                <w:color w:val="FF0000"/>
-                <w:sz w:val="18"/>
-              </w:rPr>
-            </w:pPr>
+                <w:color w:val="auto"/>
+                <w:sz w:val="18"/>
+              </w:rPr>
+            </w:pPr>
+            <w:r>
+              <w:rPr>
+                <w:rFonts w:hint="eastAsia"/>
+                <w:color w:val="auto"/>
+                <w:sz w:val="18"/>
+              </w:rPr>
+              <w:t>심사 준비</w:t>
+            </w:r>
           </w:p>
         </w:tc>
       </w:tr>
@@ -3979,7 +4810,7 @@
 
 <file path=word/numbering.xml><?xml version="1.0" encoding="utf-8"?>
 <w:numbering xmlns:wpc="http://schemas.microsoft.com/office/word/2010/wordprocessingCanvas" xmlns:mc="http://schemas.openxmlformats.org/markup-compatibility/2006" xmlns:o="urn:schemas-microsoft-com:office:office" xmlns:r="http://schemas.openxmlformats.org/officeDocument/2006/relationships" xmlns:m="http://schemas.openxmlformats.org/officeDocument/2006/math" xmlns:v="urn:schemas-microsoft-com:vml" xmlns:wp14="http://schemas.microsoft.com/office/word/2010/wordprocessingDrawing" xmlns:wp="http://schemas.openxmlformats.org/drawingml/2006/wordprocessingDrawing" xmlns:w10="urn:schemas-microsoft-com:office:word" xmlns:w="http://schemas.openxmlformats.org/wordprocessingml/2006/main" xmlns:w14="http://schemas.microsoft.com/office/word/2010/wordml" xmlns:w15="http://schemas.microsoft.com/office/word/2012/wordml" xmlns:wpg="http://schemas.microsoft.com/office/word/2010/wordprocessingGroup" xmlns:wpi="http://schemas.microsoft.com/office/word/2010/wordprocessingInk" xmlns:wne="http://schemas.microsoft.com/office/word/2006/wordml" xmlns:wps="http://schemas.microsoft.com/office/word/2010/wordprocessingShape" mc:Ignorable="w14 w15 wp14">
-  <w:abstractNum w:abstractNumId="0" w15:restartNumberingAfterBreak="0">
+  <w:abstractNum w:abstractNumId="0">
     <w:nsid w:val="23B74B22"/>
     <w:multiLevelType w:val="multilevel"/>
     <w:tmpl w:val="58B22CD8"/>
@@ -4078,7 +4909,7 @@
       <w:lvlJc w:val="left"/>
     </w:lvl>
   </w:abstractNum>
-  <w:abstractNum w:abstractNumId="1" w15:restartNumberingAfterBreak="0">
+  <w:abstractNum w:abstractNumId="1">
     <w:nsid w:val="2AAB0E1D"/>
     <w:multiLevelType w:val="multilevel"/>
     <w:tmpl w:val="2F9859B8"/>
@@ -4177,7 +5008,7 @@
       <w:lvlJc w:val="left"/>
     </w:lvl>
   </w:abstractNum>
-  <w:abstractNum w:abstractNumId="2" w15:restartNumberingAfterBreak="0">
+  <w:abstractNum w:abstractNumId="2">
     <w:nsid w:val="35C46B9A"/>
     <w:multiLevelType w:val="hybridMultilevel"/>
     <w:tmpl w:val="DDA0F8CC"/>
@@ -4266,7 +5097,7 @@
       </w:pPr>
     </w:lvl>
   </w:abstractNum>
-  <w:abstractNum w:abstractNumId="3" w15:restartNumberingAfterBreak="0">
+  <w:abstractNum w:abstractNumId="3">
     <w:nsid w:val="398E307A"/>
     <w:multiLevelType w:val="multilevel"/>
     <w:tmpl w:val="F0D2322E"/>
@@ -4365,7 +5196,7 @@
       <w:lvlJc w:val="left"/>
     </w:lvl>
   </w:abstractNum>
-  <w:abstractNum w:abstractNumId="4" w15:restartNumberingAfterBreak="0">
+  <w:abstractNum w:abstractNumId="4">
     <w:nsid w:val="3C246C2C"/>
     <w:multiLevelType w:val="hybridMultilevel"/>
     <w:tmpl w:val="627EF660"/>
@@ -4454,7 +5285,7 @@
       </w:pPr>
     </w:lvl>
   </w:abstractNum>
-  <w:abstractNum w:abstractNumId="5" w15:restartNumberingAfterBreak="0">
+  <w:abstractNum w:abstractNumId="5">
     <w:nsid w:val="4509307D"/>
     <w:multiLevelType w:val="hybridMultilevel"/>
     <w:tmpl w:val="49EC7B28"/>
@@ -4543,16 +5374,16 @@
       </w:pPr>
     </w:lvl>
   </w:abstractNum>
-  <w:abstractNum w:abstractNumId="6" w15:restartNumberingAfterBreak="0">
+  <w:abstractNum w:abstractNumId="6">
     <w:nsid w:val="483A1950"/>
     <w:multiLevelType w:val="hybridMultilevel"/>
-    <w:tmpl w:val="8F7E7DF4"/>
-    <w:lvl w:ilvl="0" w:tplc="FF10D298">
+    <w:tmpl w:val="3D2AEFA2"/>
+    <w:lvl w:ilvl="0" w:tplc="F51A8412">
       <w:numFmt w:val="bullet"/>
       <w:lvlText w:val="-"/>
       <w:lvlJc w:val="left"/>
       <w:pPr>
-        <w:ind w:left="760" w:hanging="360"/>
+        <w:ind w:left="255" w:hanging="255"/>
       </w:pPr>
       <w:rPr>
         <w:rFonts w:ascii="맑은 고딕" w:eastAsia="맑은 고딕" w:hAnsi="맑은 고딕" w:cstheme="minorBidi" w:hint="eastAsia"/>
@@ -4564,7 +5395,7 @@
       <w:lvlText w:val=""/>
       <w:lvlJc w:val="left"/>
       <w:pPr>
-        <w:ind w:left="1200" w:hanging="400"/>
+        <w:ind w:left="800" w:hanging="400"/>
       </w:pPr>
       <w:rPr>
         <w:rFonts w:ascii="Wingdings" w:hAnsi="Wingdings" w:hint="default"/>
@@ -4576,7 +5407,7 @@
       <w:lvlText w:val=""/>
       <w:lvlJc w:val="left"/>
       <w:pPr>
-        <w:ind w:left="1600" w:hanging="400"/>
+        <w:ind w:left="1200" w:hanging="400"/>
       </w:pPr>
       <w:rPr>
         <w:rFonts w:ascii="Wingdings" w:hAnsi="Wingdings" w:hint="default"/>
@@ -4588,7 +5419,7 @@
       <w:lvlText w:val=""/>
       <w:lvlJc w:val="left"/>
       <w:pPr>
-        <w:ind w:left="2000" w:hanging="400"/>
+        <w:ind w:left="1600" w:hanging="400"/>
       </w:pPr>
       <w:rPr>
         <w:rFonts w:ascii="Wingdings" w:hAnsi="Wingdings" w:hint="default"/>
@@ -4600,7 +5431,7 @@
       <w:lvlText w:val=""/>
       <w:lvlJc w:val="left"/>
       <w:pPr>
-        <w:ind w:left="2400" w:hanging="400"/>
+        <w:ind w:left="2000" w:hanging="400"/>
       </w:pPr>
       <w:rPr>
         <w:rFonts w:ascii="Wingdings" w:hAnsi="Wingdings" w:hint="default"/>
@@ -4612,7 +5443,7 @@
       <w:lvlText w:val=""/>
       <w:lvlJc w:val="left"/>
       <w:pPr>
-        <w:ind w:left="2800" w:hanging="400"/>
+        <w:ind w:left="2400" w:hanging="400"/>
       </w:pPr>
       <w:rPr>
         <w:rFonts w:ascii="Wingdings" w:hAnsi="Wingdings" w:hint="default"/>
@@ -4624,7 +5455,7 @@
       <w:lvlText w:val=""/>
       <w:lvlJc w:val="left"/>
       <w:pPr>
-        <w:ind w:left="3200" w:hanging="400"/>
+        <w:ind w:left="2800" w:hanging="400"/>
       </w:pPr>
       <w:rPr>
         <w:rFonts w:ascii="Wingdings" w:hAnsi="Wingdings" w:hint="default"/>
@@ -4636,19 +5467,19 @@
       <w:lvlText w:val=""/>
       <w:lvlJc w:val="left"/>
       <w:pPr>
-        <w:ind w:left="3600" w:hanging="400"/>
+        <w:ind w:left="3200" w:hanging="400"/>
       </w:pPr>
       <w:rPr>
         <w:rFonts w:ascii="Wingdings" w:hAnsi="Wingdings" w:hint="default"/>
       </w:rPr>
     </w:lvl>
-    <w:lvl w:ilvl="8" w:tplc="04090005" w:tentative="1">
+    <w:lvl w:ilvl="8" w:tplc="04090005">
       <w:start w:val="1"/>
       <w:numFmt w:val="bullet"/>
       <w:lvlText w:val=""/>
       <w:lvlJc w:val="left"/>
       <w:pPr>
-        <w:ind w:left="4000" w:hanging="400"/>
+        <w:ind w:left="3600" w:hanging="400"/>
       </w:pPr>
       <w:rPr>
         <w:rFonts w:ascii="Wingdings" w:hAnsi="Wingdings" w:hint="default"/>
@@ -5083,6 +5914,7 @@
   <w:style w:type="character" w:default="1" w:styleId="a0">
     <w:name w:val="Default Paragraph Font"/>
     <w:uiPriority w:val="1"/>
+    <w:semiHidden/>
     <w:unhideWhenUsed/>
   </w:style>
   <w:style w:type="table" w:default="1" w:styleId="a1">

--- a/2016_JSC_embedded_SW_plan.docx
+++ b/2016_JSC_embedded_SW_plan.docx
@@ -8,12 +8,16 @@
         <w:spacing w:line="480" w:lineRule="auto"/>
         <w:jc w:val="right"/>
       </w:pPr>
-      <w:bookmarkStart w:id="0" w:name="_top"/>
-      <w:bookmarkEnd w:id="0"/>
       <w:r>
         <w:rPr>
           <w:b/>
         </w:rPr>
+        <w:t xml:space="preserve"> </w:t>
+      </w:r>
+      <w:r>
+        <w:rPr>
+          <w:b/>
+        </w:rPr>
         <w:t xml:space="preserve">[주니어 소프트웨어 창작대회 – </w:t>
       </w:r>
       <w:proofErr w:type="spellStart"/>
@@ -28,15 +32,7 @@
         <w:rPr>
           <w:b/>
         </w:rPr>
-        <w:t xml:space="preserve"> 소프트웨어 부</w:t>
-      </w:r>
-      <w:bookmarkStart w:id="1" w:name="_GoBack"/>
-      <w:bookmarkEnd w:id="1"/>
-      <w:r>
-        <w:rPr>
-          <w:b/>
-        </w:rPr>
-        <w:t>문]</w:t>
+        <w:t xml:space="preserve"> 소프트웨어 부문]</w:t>
       </w:r>
     </w:p>
     <w:p>
@@ -862,84 +858,155 @@
             <w:pPr>
               <w:pStyle w:val="a3"/>
               <w:spacing w:after="0" w:line="240" w:lineRule="auto"/>
-              <w:rPr>
-                <w:i/>
-                <w:color w:val="FF0000"/>
-                <w:sz w:val="18"/>
-              </w:rPr>
-            </w:pPr>
-            <w:r>
-              <w:rPr>
-                <w:rFonts w:hint="eastAsia"/>
-                <w:i/>
-                <w:color w:val="FF0000"/>
-                <w:sz w:val="18"/>
-              </w:rPr>
-              <w:t xml:space="preserve">- </w:t>
-            </w:r>
-            <w:r>
-              <w:rPr>
-                <w:i/>
-                <w:color w:val="FF0000"/>
-                <w:sz w:val="18"/>
-              </w:rPr>
-              <w:t>HW</w:t>
-            </w:r>
-            <w:r>
-              <w:rPr>
-                <w:rFonts w:hint="eastAsia"/>
-                <w:i/>
-                <w:color w:val="FF0000"/>
-                <w:sz w:val="18"/>
-              </w:rPr>
-              <w:t>를 어떻게 구성할 것인지 대략적인 설계도를 소개해 주세요.</w:t>
-            </w:r>
-          </w:p>
-          <w:p>
-            <w:pPr>
-              <w:pStyle w:val="a3"/>
-              <w:spacing w:after="0" w:line="240" w:lineRule="auto"/>
-              <w:rPr>
-                <w:i/>
-                <w:color w:val="FF0000"/>
-                <w:sz w:val="18"/>
-              </w:rPr>
-            </w:pPr>
-          </w:p>
-          <w:p>
-            <w:pPr>
-              <w:pStyle w:val="a3"/>
-              <w:spacing w:after="0" w:line="240" w:lineRule="auto"/>
-            </w:pPr>
-            <w:r>
-              <w:rPr>
-                <w:i/>
-                <w:color w:val="FF0000"/>
-                <w:sz w:val="18"/>
-              </w:rPr>
-              <w:t xml:space="preserve">- 여러분이 만들 최종 완성품을 상상해본 후, 작품의 첫 인상을 만들어보세요. 손으로 직접 그린 그림이나 직접 구성해서 촬영한 사진도 좋습니다. </w:t>
-            </w:r>
-          </w:p>
-          <w:p>
-            <w:pPr>
-              <w:pStyle w:val="a3"/>
-              <w:spacing w:after="0" w:line="240" w:lineRule="auto"/>
-              <w:rPr>
-                <w:i/>
-                <w:color w:val="FF0000"/>
-                <w:sz w:val="18"/>
-              </w:rPr>
-            </w:pPr>
-          </w:p>
-          <w:p>
-            <w:pPr>
-              <w:pStyle w:val="a3"/>
-              <w:spacing w:after="0" w:line="240" w:lineRule="auto"/>
+              <w:jc w:val="center"/>
+              <w:rPr>
+                <w:b/>
+                <w:noProof/>
+              </w:rPr>
+            </w:pPr>
+            <w:bookmarkStart w:id="0" w:name="_top"/>
+            <w:bookmarkEnd w:id="0"/>
+            <w:r>
+              <w:rPr>
+                <w:b/>
+                <w:noProof/>
+              </w:rPr>
+              <w:drawing>
+                <wp:inline distT="0" distB="0" distL="0" distR="0">
+                  <wp:extent cx="2800350" cy="2762250"/>
+                  <wp:effectExtent l="0" t="0" r="0" b="0"/>
+                  <wp:docPr id="6" name="그림 6" descr="C:\Users\Jaehyun\AppData\Local\Microsoft\Windows\INetCache\Content.Word\KakaoTalk_20160629_005842530.png"/>
+                  <wp:cNvGraphicFramePr>
+                    <a:graphicFrameLocks xmlns:a="http://schemas.openxmlformats.org/drawingml/2006/main" noChangeAspect="1"/>
+                  </wp:cNvGraphicFramePr>
+                  <a:graphic xmlns:a="http://schemas.openxmlformats.org/drawingml/2006/main">
+                    <a:graphicData uri="http://schemas.openxmlformats.org/drawingml/2006/picture">
+                      <pic:pic xmlns:pic="http://schemas.openxmlformats.org/drawingml/2006/picture">
+                        <pic:nvPicPr>
+                          <pic:cNvPr id="0" name="Picture 3" descr="C:\Users\Jaehyun\AppData\Local\Microsoft\Windows\INetCache\Content.Word\KakaoTalk_20160629_005842530.png"/>
+                          <pic:cNvPicPr>
+                            <a:picLocks noChangeAspect="1" noChangeArrowheads="1"/>
+                          </pic:cNvPicPr>
+                        </pic:nvPicPr>
+                        <pic:blipFill>
+                          <a:blip r:embed="rId8">
+                            <a:extLst>
+                              <a:ext uri="{28A0092B-C50C-407E-A947-70E740481C1C}">
+                                <a14:useLocalDpi xmlns:a14="http://schemas.microsoft.com/office/drawing/2010/main" val="0"/>
+                              </a:ext>
+                            </a:extLst>
+                          </a:blip>
+                          <a:srcRect/>
+                          <a:stretch>
+                            <a:fillRect/>
+                          </a:stretch>
+                        </pic:blipFill>
+                        <pic:spPr bwMode="auto">
+                          <a:xfrm>
+                            <a:off x="0" y="0"/>
+                            <a:ext cx="2800350" cy="2762250"/>
+                          </a:xfrm>
+                          <a:prstGeom prst="rect">
+                            <a:avLst/>
+                          </a:prstGeom>
+                          <a:noFill/>
+                          <a:ln>
+                            <a:noFill/>
+                          </a:ln>
+                        </pic:spPr>
+                      </pic:pic>
+                    </a:graphicData>
+                  </a:graphic>
+                </wp:inline>
+              </w:drawing>
+            </w:r>
+          </w:p>
+          <w:p>
+            <w:pPr>
+              <w:pStyle w:val="a3"/>
+              <w:spacing w:after="0" w:line="240" w:lineRule="auto"/>
+              <w:jc w:val="center"/>
+              <w:rPr>
+                <w:rFonts w:hint="eastAsia"/>
+                <w:b/>
+                <w:noProof/>
+              </w:rPr>
+            </w:pPr>
+            <w:r>
+              <w:rPr>
+                <w:rFonts w:hint="eastAsia"/>
+                <w:b/>
+                <w:noProof/>
+              </w:rPr>
+              <w:t>&lt;와이파이 모듈과 심박수 측정 센서가 부착되어 있는 목걸이&gt;</w:t>
+            </w:r>
+          </w:p>
+          <w:p>
+            <w:pPr>
+              <w:pStyle w:val="a3"/>
+              <w:spacing w:after="0" w:line="240" w:lineRule="auto"/>
+              <w:jc w:val="center"/>
+              <w:rPr>
+                <w:b/>
+                <w:noProof/>
+              </w:rPr>
+            </w:pPr>
+            <w:r>
+              <w:rPr>
+                <w:b/>
+                <w:noProof/>
+              </w:rPr>
+              <w:pict>
+                <v:shapetype id="_x0000_t75" coordsize="21600,21600" o:spt="75" o:preferrelative="t" path="m@4@5l@4@11@9@11@9@5xe" filled="f" stroked="f">
+                  <v:stroke joinstyle="miter"/>
+                  <v:formulas>
+                    <v:f eqn="if lineDrawn pixelLineWidth 0"/>
+                    <v:f eqn="sum @0 1 0"/>
+                    <v:f eqn="sum 0 0 @1"/>
+                    <v:f eqn="prod @2 1 2"/>
+                    <v:f eqn="prod @3 21600 pixelWidth"/>
+                    <v:f eqn="prod @3 21600 pixelHeight"/>
+                    <v:f eqn="sum @0 0 1"/>
+                    <v:f eqn="prod @6 1 2"/>
+                    <v:f eqn="prod @7 21600 pixelWidth"/>
+                    <v:f eqn="sum @8 21600 0"/>
+                    <v:f eqn="prod @7 21600 pixelHeight"/>
+                    <v:f eqn="sum @10 21600 0"/>
+                  </v:formulas>
+                  <v:path o:extrusionok="f" gradientshapeok="t" o:connecttype="rect"/>
+                  <o:lock v:ext="edit" aspectratio="t"/>
+                </v:shapetype>
+                <v:shape id="_x0000_i1025" type="#_x0000_t75" style="width:299.7pt;height:158.05pt">
+                  <v:imagedata r:id="rId9" o:title="KakaoTalk_20160629_000419681"/>
+                </v:shape>
+              </w:pict>
+            </w:r>
+          </w:p>
+          <w:p>
+            <w:pPr>
+              <w:pStyle w:val="a3"/>
+              <w:spacing w:after="0" w:line="240" w:lineRule="auto"/>
+              <w:jc w:val="center"/>
               <w:rPr>
                 <w:color w:val="8DB3E2"/>
                 <w:sz w:val="18"/>
               </w:rPr>
             </w:pPr>
+            <w:r>
+              <w:rPr>
+                <w:b/>
+                <w:noProof/>
+              </w:rPr>
+              <w:t>&lt;</w:t>
+            </w:r>
+            <w:r>
+              <w:rPr>
+                <w:rFonts w:hint="eastAsia"/>
+                <w:b/>
+                <w:noProof/>
+              </w:rPr>
+              <w:t>중간에는 압력센서, 주위에는 양면 테이프가 붙어있는 장치&gt;</w:t>
+            </w:r>
           </w:p>
         </w:tc>
         <w:tc>
@@ -2307,9 +2374,6 @@
               <w:pStyle w:val="a3"/>
               <w:spacing w:after="0" w:line="240" w:lineRule="auto"/>
               <w:jc w:val="center"/>
-              <w:rPr>
-                <w:rFonts w:hint="eastAsia"/>
-              </w:rPr>
             </w:pPr>
             <w:r>
               <w:rPr>
@@ -2335,7 +2399,7 @@
                           </pic:cNvPicPr>
                         </pic:nvPicPr>
                         <pic:blipFill>
-                          <a:blip r:embed="rId7" cstate="print">
+                          <a:blip r:embed="rId10" cstate="print">
                             <a:extLst>
                               <a:ext uri="{28A0092B-C50C-407E-A947-70E740481C1C}">
                                 <a14:useLocalDpi xmlns:a14="http://schemas.microsoft.com/office/drawing/2010/main" val="0"/>
@@ -2386,9 +2450,6 @@
               <w:pStyle w:val="a3"/>
               <w:spacing w:after="0" w:line="240" w:lineRule="auto"/>
               <w:jc w:val="center"/>
-              <w:rPr>
-                <w:rFonts w:hint="eastAsia"/>
-              </w:rPr>
             </w:pPr>
             <w:r>
               <w:rPr>
@@ -2445,7 +2506,7 @@
                           </pic:cNvPicPr>
                         </pic:nvPicPr>
                         <pic:blipFill>
-                          <a:blip r:embed="rId8" cstate="print">
+                          <a:blip r:embed="rId11" cstate="print">
                             <a:extLst>
                               <a:ext uri="{28A0092B-C50C-407E-A947-70E740481C1C}">
                                 <a14:useLocalDpi xmlns:a14="http://schemas.microsoft.com/office/drawing/2010/main" val="0"/>
@@ -2491,9 +2552,6 @@
               <w:pStyle w:val="a3"/>
               <w:spacing w:after="0" w:line="240" w:lineRule="auto"/>
               <w:jc w:val="center"/>
-              <w:rPr>
-                <w:rFonts w:hint="eastAsia"/>
-              </w:rPr>
             </w:pPr>
             <w:r>
               <w:rPr>
@@ -2578,7 +2636,7 @@
                           </pic:cNvPicPr>
                         </pic:nvPicPr>
                         <pic:blipFill>
-                          <a:blip r:embed="rId9">
+                          <a:blip r:embed="rId12">
                             <a:extLst>
                               <a:ext uri="{28A0092B-C50C-407E-A947-70E740481C1C}">
                                 <a14:useLocalDpi xmlns:a14="http://schemas.microsoft.com/office/drawing/2010/main" val="0"/>
@@ -2627,7 +2685,6 @@
               <w:spacing w:after="0" w:line="240" w:lineRule="auto"/>
               <w:jc w:val="center"/>
               <w:rPr>
-                <w:rFonts w:hint="eastAsia"/>
                 <w:b/>
                 <w:noProof/>
               </w:rPr>
@@ -2696,7 +2753,7 @@
                           </pic:cNvPicPr>
                         </pic:nvPicPr>
                         <pic:blipFill>
-                          <a:blip r:embed="rId10" cstate="print">
+                          <a:blip r:embed="rId13" cstate="print">
                             <a:extLst>
                               <a:ext uri="{28A0092B-C50C-407E-A947-70E740481C1C}">
                                 <a14:useLocalDpi xmlns:a14="http://schemas.microsoft.com/office/drawing/2010/main" val="0"/>
@@ -2745,7 +2802,6 @@
               <w:spacing w:after="0" w:line="240" w:lineRule="auto"/>
               <w:jc w:val="center"/>
               <w:rPr>
-                <w:rFonts w:hint="eastAsia"/>
                 <w:b/>
                 <w:noProof/>
               </w:rPr>
@@ -2830,11 +2886,113 @@
     <w:p>
       <w:pPr>
         <w:pStyle w:val="a3"/>
-      </w:pPr>
+        <w:rPr>
+          <w:rFonts w:hint="eastAsia"/>
+        </w:rPr>
+      </w:pPr>
+      <w:r>
+        <w:rPr>
+          <w:rFonts w:hint="eastAsia"/>
+        </w:rPr>
+        <w:t xml:space="preserve"> 애완동물을 처음 키워</w:t>
+      </w:r>
+      <w:r>
+        <w:rPr>
+          <w:rFonts w:hint="eastAsia"/>
+        </w:rPr>
+        <w:t>보려는</w:t>
+      </w:r>
+      <w:r>
+        <w:rPr>
+          <w:rFonts w:hint="eastAsia"/>
+        </w:rPr>
+        <w:t xml:space="preserve"> 사람이</w:t>
+      </w:r>
+      <w:r>
+        <w:rPr>
+          <w:rFonts w:hint="eastAsia"/>
+        </w:rPr>
+        <w:t xml:space="preserve"> 아무런 정보가 없</w:t>
+      </w:r>
+      <w:r>
+        <w:rPr>
+          <w:rFonts w:hint="eastAsia"/>
+        </w:rPr>
+        <w:t>거나, 키우</w:t>
+      </w:r>
+      <w:r>
+        <w:rPr>
+          <w:rFonts w:hint="eastAsia"/>
+        </w:rPr>
+        <w:t>고 있</w:t>
+      </w:r>
+      <w:r>
+        <w:rPr>
+          <w:rFonts w:hint="eastAsia"/>
+        </w:rPr>
+        <w:t>는 사람이라면 한번이라도 불편하게 느꼈거나 좀 더 편리한 삶</w:t>
+      </w:r>
+      <w:r>
+        <w:t xml:space="preserve">, </w:t>
+      </w:r>
+      <w:r>
+        <w:rPr>
+          <w:rFonts w:hint="eastAsia"/>
+        </w:rPr>
+        <w:t>그리고 자신의 애완동물에게 전보다 많은 애정과 사랑을 주고 싶다면 저희 제품을 사용함으로 식사량은 정확하게 얼마나 주는 게 맞는지,</w:t>
+      </w:r>
+      <w:r>
+        <w:t xml:space="preserve"> </w:t>
+      </w:r>
+      <w:r>
+        <w:rPr>
+          <w:rFonts w:hint="eastAsia"/>
+        </w:rPr>
+        <w:t>때는 언제가 좋은지,</w:t>
+      </w:r>
+      <w:r>
+        <w:t xml:space="preserve"> </w:t>
+      </w:r>
+      <w:r>
+        <w:rPr>
+          <w:rFonts w:hint="eastAsia"/>
+        </w:rPr>
+        <w:t>건강상태는 어떤지,</w:t>
+      </w:r>
+      <w:r>
+        <w:t xml:space="preserve"> </w:t>
+      </w:r>
+      <w:r>
+        <w:rPr>
+          <w:rFonts w:hint="eastAsia"/>
+        </w:rPr>
+        <w:t>얼마만큼 운동을 했는지</w:t>
+      </w:r>
+      <w:r>
+        <w:rPr>
+          <w:rFonts w:hint="eastAsia"/>
+        </w:rPr>
+        <w:t xml:space="preserve"> </w:t>
+      </w:r>
+      <w:r>
+        <w:rPr>
+          <w:rFonts w:hint="eastAsia"/>
+        </w:rPr>
+        <w:t>와 같은 더 많은 정보를 얻음으로써 자신이 모르고 있었던 자신의 애완동물에 대한 것들도 알며</w:t>
+      </w:r>
+      <w:r>
+        <w:rPr>
+          <w:rFonts w:hint="eastAsia"/>
+        </w:rPr>
+        <w:t xml:space="preserve"> 한층 더 주인이 자신의 동물을 아끼는 마음을 가질 수 있을 것입니다.</w:t>
+      </w:r>
     </w:p>
     <w:p>
       <w:pPr>
         <w:pStyle w:val="a3"/>
+        <w:rPr>
+          <w:sz w:val="16"/>
+        </w:rPr>
       </w:pPr>
     </w:p>
     <w:p>
@@ -2860,16 +3018,21 @@
         <w:ind w:firstLineChars="100" w:firstLine="200"/>
       </w:pPr>
       <w:r>
-        <w:t>그리고 어떤 의견을 주었는지, 그 의견들을 어떻게 반영했는지 작성해 주세요.</w:t>
+        <w:t>그리고 어떤 의견을 주었는지, 그 의견들을 어떻게 반영했는지 작성해 주세요</w:t>
+      </w:r>
+      <w:r>
+        <w:t>.</w:t>
       </w:r>
     </w:p>
     <w:p>
       <w:pPr>
         <w:pStyle w:val="a3"/>
-      </w:pPr>
-      <w:r>
-        <w:t xml:space="preserve"> </w:t>
-      </w:r>
+        <w:ind w:firstLineChars="100" w:firstLine="180"/>
+        <w:rPr>
+          <w:rFonts w:hint="eastAsia"/>
+          <w:sz w:val="18"/>
+        </w:rPr>
+      </w:pPr>
     </w:p>
     <w:tbl>
       <w:tblPr>
@@ -2998,6 +3161,12 @@
               <w:spacing w:after="0" w:line="240" w:lineRule="auto"/>
               <w:jc w:val="center"/>
             </w:pPr>
+            <w:r>
+              <w:rPr>
+                <w:rFonts w:hint="eastAsia"/>
+              </w:rPr>
+              <w:t>학생</w:t>
+            </w:r>
           </w:p>
         </w:tc>
         <w:tc>
@@ -3015,8 +3184,28 @@
               <w:pStyle w:val="a3"/>
               <w:wordWrap/>
               <w:spacing w:after="0" w:line="240" w:lineRule="auto"/>
-              <w:jc w:val="center"/>
-            </w:pPr>
+              <w:ind w:firstLineChars="100" w:firstLine="200"/>
+              <w:rPr>
+                <w:rFonts w:hint="eastAsia"/>
+              </w:rPr>
+            </w:pPr>
+            <w:proofErr w:type="spellStart"/>
+            <w:r>
+              <w:t>iot</w:t>
+            </w:r>
+            <w:proofErr w:type="spellEnd"/>
+            <w:r>
+              <w:rPr>
+                <w:rFonts w:hint="eastAsia"/>
+              </w:rPr>
+              <w:t xml:space="preserve">기술과 연동하여 직접 챙겨줄 수 없을 때에도 먹이를 주는 등의 </w:t>
+            </w:r>
+            <w:r>
+              <w:rPr>
+                <w:rFonts w:hint="eastAsia"/>
+              </w:rPr>
+              <w:t>기능을 할 수 있으면 더 좋을 것 같습니다.</w:t>
+            </w:r>
           </w:p>
         </w:tc>
         <w:tc>
@@ -3034,8 +3223,27 @@
               <w:pStyle w:val="a3"/>
               <w:wordWrap/>
               <w:spacing w:after="0" w:line="240" w:lineRule="auto"/>
-              <w:jc w:val="center"/>
-            </w:pPr>
+            </w:pPr>
+            <w:r>
+              <w:rPr>
+                <w:rFonts w:hint="eastAsia"/>
+                <w:sz w:val="16"/>
+              </w:rPr>
+              <w:t xml:space="preserve"> 저희 기획의 주된 목표가 저렴하고 간편하게 애완동물을 더욱 관리하기 용이하게 만들자 입니다.</w:t>
+            </w:r>
+            <w:r>
+              <w:rPr>
+                <w:sz w:val="16"/>
+              </w:rPr>
+              <w:t xml:space="preserve"> </w:t>
+            </w:r>
+            <w:r>
+              <w:rPr>
+                <w:rFonts w:hint="eastAsia"/>
+                <w:sz w:val="16"/>
+              </w:rPr>
+              <w:t>만약 먹이를 일정한 긴 주기로 먹이를 자동으로 주는 걸 새로이 만들기는 힘들겠지만 하루 분량은 자동으로 챙겨줄 수 있게 차후 구상도를 변경해보도록 하겠습니다.</w:t>
+            </w:r>
           </w:p>
         </w:tc>
       </w:tr>
@@ -3061,6 +3269,12 @@
               <w:spacing w:after="0" w:line="240" w:lineRule="auto"/>
               <w:jc w:val="center"/>
             </w:pPr>
+            <w:r>
+              <w:rPr>
+                <w:rFonts w:hint="eastAsia"/>
+              </w:rPr>
+              <w:t>학생</w:t>
+            </w:r>
           </w:p>
         </w:tc>
         <w:tc>
@@ -3078,8 +3292,55 @@
               <w:pStyle w:val="a3"/>
               <w:wordWrap/>
               <w:spacing w:after="0" w:line="240" w:lineRule="auto"/>
-              <w:jc w:val="center"/>
-            </w:pPr>
+              <w:ind w:firstLineChars="100" w:firstLine="200"/>
+            </w:pPr>
+            <w:r>
+              <w:rPr>
+                <w:rFonts w:hint="eastAsia"/>
+              </w:rPr>
+              <w:t>강아지를</w:t>
+            </w:r>
+            <w:r>
+              <w:t xml:space="preserve"> 기를</w:t>
+            </w:r>
+            <w:r>
+              <w:rPr>
+                <w:rFonts w:hint="eastAsia"/>
+              </w:rPr>
+              <w:t xml:space="preserve"> </w:t>
+            </w:r>
+            <w:r>
+              <w:t>때 먹이를 줄</w:t>
+            </w:r>
+            <w:r>
+              <w:rPr>
+                <w:rFonts w:hint="eastAsia"/>
+              </w:rPr>
+              <w:t xml:space="preserve"> </w:t>
+            </w:r>
+            <w:r>
+              <w:t>때와 양을 정확히 정하지 못해 강아지가 체중이 늘었는데 이것을 사용하면 그런</w:t>
+            </w:r>
+            <w:r>
+              <w:rPr>
+                <w:rFonts w:hint="eastAsia"/>
+              </w:rPr>
+              <w:t xml:space="preserve"> </w:t>
+            </w:r>
+            <w:r>
+              <w:t xml:space="preserve">일은 </w:t>
+            </w:r>
+            <w:proofErr w:type="spellStart"/>
+            <w:r>
+              <w:t>줄겟군요</w:t>
+            </w:r>
+            <w:proofErr w:type="spellEnd"/>
+            <w:r>
+              <w:rPr>
+                <w:rFonts w:hint="eastAsia"/>
+              </w:rPr>
+              <w:t>.</w:t>
+            </w:r>
           </w:p>
         </w:tc>
         <w:tc>
@@ -3097,8 +3358,25 @@
               <w:pStyle w:val="a3"/>
               <w:wordWrap/>
               <w:spacing w:after="0" w:line="240" w:lineRule="auto"/>
-              <w:jc w:val="center"/>
-            </w:pPr>
+            </w:pPr>
+            <w:r>
+              <w:t xml:space="preserve"> </w:t>
+            </w:r>
+            <w:r>
+              <w:rPr>
+                <w:rFonts w:hint="eastAsia"/>
+              </w:rPr>
+              <w:t>저희 기획에 대한 호평을 해주셔서 감사합니다.</w:t>
+            </w:r>
+            <w:r>
+              <w:t xml:space="preserve"> </w:t>
+            </w:r>
+            <w:r>
+              <w:rPr>
+                <w:rFonts w:hint="eastAsia"/>
+              </w:rPr>
+              <w:t>실제로 이 기획을 통해 저희가 그런 경험을 줄여 여러분들의 애완동물의 건강을 확실히 챙겨드리려고 합니다.</w:t>
+            </w:r>
           </w:p>
         </w:tc>
       </w:tr>
@@ -3124,6 +3402,12 @@
               <w:spacing w:after="0" w:line="240" w:lineRule="auto"/>
               <w:jc w:val="center"/>
             </w:pPr>
+            <w:r>
+              <w:rPr>
+                <w:rFonts w:hint="eastAsia"/>
+              </w:rPr>
+              <w:t>학생</w:t>
+            </w:r>
           </w:p>
         </w:tc>
         <w:tc>
@@ -3141,8 +3425,13 @@
               <w:pStyle w:val="a3"/>
               <w:wordWrap/>
               <w:spacing w:after="0" w:line="240" w:lineRule="auto"/>
-              <w:jc w:val="center"/>
-            </w:pPr>
+            </w:pPr>
+            <w:r>
+              <w:rPr>
+                <w:rFonts w:hint="eastAsia"/>
+              </w:rPr>
+              <w:t xml:space="preserve"> 구상도를 보면 아직 구상도라서 그런지 모르겠지만 제가 알기로는 센서가 저렇게 작지 않고 이것 저것 생각해 보았을 때 장착은 충분히 가능 하겠지만 장치의 배치나 어떻게 붙이느냐가 좀 문제가 되지 않을까요.</w:t>
+            </w:r>
           </w:p>
         </w:tc>
         <w:tc>
@@ -3160,8 +3449,97 @@
               <w:pStyle w:val="a3"/>
               <w:wordWrap/>
               <w:spacing w:after="0" w:line="240" w:lineRule="auto"/>
-              <w:jc w:val="center"/>
-            </w:pPr>
+              <w:rPr>
+                <w:sz w:val="16"/>
+              </w:rPr>
+            </w:pPr>
+            <w:r>
+              <w:rPr>
+                <w:rFonts w:hint="eastAsia"/>
+                <w:sz w:val="16"/>
+              </w:rPr>
+              <w:t xml:space="preserve"> 저희가 처음에 </w:t>
+            </w:r>
+            <w:proofErr w:type="spellStart"/>
+            <w:r>
+              <w:rPr>
+                <w:rFonts w:hint="eastAsia"/>
+                <w:sz w:val="16"/>
+              </w:rPr>
+              <w:t>아두이노에</w:t>
+            </w:r>
+            <w:proofErr w:type="spellEnd"/>
+            <w:r>
+              <w:rPr>
+                <w:rFonts w:hint="eastAsia"/>
+                <w:sz w:val="16"/>
+              </w:rPr>
+              <w:t xml:space="preserve"> 대해 </w:t>
+            </w:r>
+            <w:proofErr w:type="spellStart"/>
+            <w:r>
+              <w:rPr>
+                <w:rFonts w:hint="eastAsia"/>
+                <w:sz w:val="16"/>
+              </w:rPr>
+              <w:t>빠삭하게</w:t>
+            </w:r>
+            <w:proofErr w:type="spellEnd"/>
+            <w:r>
+              <w:rPr>
+                <w:rFonts w:hint="eastAsia"/>
+                <w:sz w:val="16"/>
+              </w:rPr>
+              <w:t xml:space="preserve"> 지식을 가지고 있었던 것은 아니고 간단한 지식만을 알고 있었는데 이번에 열심히 인터넷 </w:t>
+            </w:r>
+            <w:proofErr w:type="spellStart"/>
+            <w:r>
+              <w:rPr>
+                <w:rFonts w:hint="eastAsia"/>
+                <w:sz w:val="16"/>
+              </w:rPr>
+              <w:t>검색를</w:t>
+            </w:r>
+            <w:proofErr w:type="spellEnd"/>
+            <w:r>
+              <w:rPr>
+                <w:rFonts w:hint="eastAsia"/>
+                <w:sz w:val="16"/>
+              </w:rPr>
+              <w:t xml:space="preserve"> 해보며 여러 정보들을 수집하여 충분히 저런 배치가 나올 수 있겠다는 판단이 나왔으며 저희가 하드웨어에 전문가가 아닌 학생인지라 직접 만들 수도 없기에 순수 </w:t>
+            </w:r>
+            <w:proofErr w:type="spellStart"/>
+            <w:r>
+              <w:rPr>
+                <w:rFonts w:hint="eastAsia"/>
+                <w:sz w:val="16"/>
+              </w:rPr>
+              <w:t>아두이노</w:t>
+            </w:r>
+            <w:proofErr w:type="spellEnd"/>
+            <w:r>
+              <w:rPr>
+                <w:rFonts w:hint="eastAsia"/>
+                <w:sz w:val="16"/>
+              </w:rPr>
+              <w:t xml:space="preserve"> </w:t>
+            </w:r>
+            <w:proofErr w:type="spellStart"/>
+            <w:r>
+              <w:rPr>
+                <w:rFonts w:hint="eastAsia"/>
+                <w:sz w:val="16"/>
+              </w:rPr>
+              <w:t>나노등을</w:t>
+            </w:r>
+            <w:proofErr w:type="spellEnd"/>
+            <w:r>
+              <w:rPr>
+                <w:rFonts w:hint="eastAsia"/>
+                <w:sz w:val="16"/>
+              </w:rPr>
+              <w:t xml:space="preserve"> 사용하여 만들기로 했습니다.</w:t>
+            </w:r>
           </w:p>
         </w:tc>
       </w:tr>
@@ -3169,16 +3547,12 @@
     <w:p>
       <w:pPr>
         <w:pStyle w:val="a3"/>
-        <w:ind w:left="277" w:hanging="277"/>
-      </w:pPr>
-    </w:p>
-    <w:p>
-      <w:pPr>
-        <w:pStyle w:val="a3"/>
-      </w:pPr>
-      <w:r>
-        <w:br w:type="page"/>
-      </w:r>
+        <w:rPr>
+          <w:rFonts w:hint="eastAsia"/>
+        </w:rPr>
+      </w:pPr>
+      <w:bookmarkStart w:id="1" w:name="_GoBack"/>
+      <w:bookmarkEnd w:id="1"/>
     </w:p>
     <w:p>
       <w:pPr>
@@ -3199,7 +3573,6 @@
           <w:kern w:val="1"/>
           <w:shd w:val="clear" w:color="000000" w:fill="D8D8D8"/>
         </w:rPr>
-        <w:lastRenderedPageBreak/>
         <w:t>Step5 – 역할 및 일정</w:t>
       </w:r>
       <w:r>
@@ -4699,7 +5072,7 @@
       </w:pPr>
     </w:p>
     <w:sectPr>
-      <w:headerReference w:type="default" r:id="rId11"/>
+      <w:headerReference w:type="default" r:id="rId14"/>
       <w:pgSz w:w="11906" w:h="16838"/>
       <w:pgMar w:top="1701" w:right="1440" w:bottom="1440" w:left="1440" w:header="851" w:footer="992" w:gutter="0"/>
       <w:cols w:space="0"/>
@@ -6342,4 +6715,16 @@
     </a:ext>
   </a:extLst>
 </a:theme>
+</file>
+
+<file path=customXml/item1.xml><?xml version="1.0" encoding="utf-8"?>
+<b:Sources xmlns:b="http://schemas.openxmlformats.org/officeDocument/2006/bibliography" xmlns="http://schemas.openxmlformats.org/officeDocument/2006/bibliography" SelectedStyle="\APASixthEditionOfficeOnline.xsl" StyleName="APA" Version="6"/>
+</file>
+
+<file path=customXml/itemProps1.xml><?xml version="1.0" encoding="utf-8"?>
+<ds:datastoreItem xmlns:ds="http://schemas.openxmlformats.org/officeDocument/2006/customXml" ds:itemID="{D4893ABB-2E75-4272-A77F-5B85C9ED95AA}">
+  <ds:schemaRefs>
+    <ds:schemaRef ds:uri="http://schemas.openxmlformats.org/officeDocument/2006/bibliography"/>
+  </ds:schemaRefs>
+</ds:datastoreItem>
 </file>